--- a/BST/TaiDaoProgramming 2 Report.docx
+++ b/BST/TaiDaoProgramming 2 Report.docx
@@ -49,15 +49,49 @@
     </w:p>
     <w:p>
       <w:pPr>
-        <w:pStyle w:val="ListParagraph"/>
-        <w:numPr>
-          <w:ilvl w:val="0"/>
-          <w:numId w:val="2"/>
-        </w:numPr>
-        <w:spacing w:after="0"/>
-      </w:pPr>
-      <w:r>
-        <w:t xml:space="preserve">For my BST design, I made a Node class to represent each node in the binary search tree. This node class </w:t>
+        <w:spacing w:after="0"/>
+        <w:rPr>
+          <w:b/>
+        </w:rPr>
+      </w:pPr>
+      <w:r>
+        <w:rPr>
+          <w:b/>
+        </w:rPr>
+        <w:t>BST Design:</w:t>
+      </w:r>
+    </w:p>
+    <w:p>
+      <w:pPr>
+        <w:spacing w:after="0"/>
+        <w:rPr>
+          <w:b/>
+        </w:rPr>
+      </w:pPr>
+    </w:p>
+    <w:p>
+      <w:pPr>
+        <w:spacing w:after="0"/>
+        <w:rPr>
+          <w:b/>
+        </w:rPr>
+      </w:pPr>
+      <w:r>
+        <w:rPr>
+          <w:b/>
+        </w:rPr>
+        <w:t>Node Class</w:t>
+      </w:r>
+    </w:p>
+    <w:p>
+      <w:pPr>
+        <w:spacing w:after="0"/>
+      </w:pPr>
+      <w:r>
+        <w:t xml:space="preserve">I made a </w:t>
+      </w:r>
+      <w:r>
+        <w:t xml:space="preserve">Node class to represent each node in the binary search tree. This node class </w:t>
       </w:r>
       <w:r>
         <w:t xml:space="preserve">typically </w:t>
@@ -66,44 +100,468 @@
         <w:t xml:space="preserve">contains pointers to the left child, </w:t>
       </w:r>
       <w:r>
-        <w:t>right child, and parent node. These pointers typically point to nothing until the tree is built up. It also contains a key which is an object called Process.</w:t>
-      </w:r>
-    </w:p>
-    <w:p>
-      <w:pPr>
-        <w:spacing w:after="0"/>
-      </w:pPr>
-    </w:p>
-    <w:p>
-      <w:pPr>
-        <w:spacing w:after="0"/>
-        <w:ind w:left="720"/>
-      </w:pPr>
-      <w:r>
-        <w:t>Whenever I needed</w:t>
+        <w:t>right child, and parent node</w:t>
+      </w:r>
+      <w:r>
+        <w:t xml:space="preserve"> with getters and setters for each</w:t>
+      </w:r>
+      <w:r>
+        <w:t>. These pointers typically point to nothing until the tree is built up. It also contains a key which is an object called Process.</w:t>
+      </w:r>
+    </w:p>
+    <w:p>
+      <w:pPr>
+        <w:spacing w:after="0"/>
+      </w:pPr>
+    </w:p>
+    <w:p>
+      <w:pPr>
+        <w:spacing w:after="0"/>
+      </w:pPr>
+      <w:r>
+        <w:t>I made this class implement compareTo for wh</w:t>
+      </w:r>
+      <w:r>
+        <w:t>enever I needed</w:t>
       </w:r>
       <w:r>
         <w:t xml:space="preserve"> to </w:t>
       </w:r>
       <w:r>
-        <w:t>do comparisons between one node and another…</w:t>
-      </w:r>
-      <w:r>
-        <w:t xml:space="preserve"> I would do a </w:t>
-      </w:r>
-      <w:proofErr w:type="spellStart"/>
-      <w:r>
-        <w:t>compareTo</w:t>
-      </w:r>
-      <w:proofErr w:type="spellEnd"/>
-      <w:r>
-        <w:t xml:space="preserve"> based on the Process’s priority.</w:t>
-      </w:r>
+        <w:t>do comparisons between one node and another</w:t>
+      </w:r>
+      <w:r>
+        <w:t>. This compareTo compares based on the</w:t>
+      </w:r>
+      <w:r>
+        <w:t xml:space="preserve"> </w:t>
+      </w:r>
+      <w:r>
+        <w:t>key</w:t>
+      </w:r>
+      <w:r>
+        <w:t>’s</w:t>
+      </w:r>
+      <w:r>
+        <w:t xml:space="preserve"> (The key is the Process)</w:t>
+      </w:r>
+      <w:r>
+        <w:t xml:space="preserve"> priority.</w:t>
+      </w:r>
+    </w:p>
+    <w:p>
+      <w:pPr>
+        <w:spacing w:after="0"/>
+      </w:pPr>
+    </w:p>
+    <w:p>
+      <w:pPr>
+        <w:spacing w:after="0"/>
+      </w:pPr>
+      <w:r>
+        <w:rPr>
+          <w:b/>
+        </w:rPr>
+        <w:t>Tree Class</w:t>
+      </w:r>
+    </w:p>
+    <w:p>
+      <w:pPr>
+        <w:spacing w:after="0"/>
+      </w:pPr>
+      <w:r>
+        <w:t>I’ve imp</w:t>
+      </w:r>
+      <w:r>
+        <w:t>lemented everything based on CLRS</w:t>
+      </w:r>
+      <w:r>
+        <w:t>. The only thing different is that I added a method called</w:t>
+      </w:r>
+    </w:p>
+    <w:p>
+      <w:pPr>
+        <w:autoSpaceDE w:val="0"/>
+        <w:autoSpaceDN w:val="0"/>
+        <w:adjustRightInd w:val="0"/>
+        <w:spacing w:after="0" w:line="240" w:lineRule="auto"/>
+        <w:rPr>
+          <w:rFonts w:ascii="Courier New" w:hAnsi="Courier New" w:cs="Courier New"/>
+          <w:sz w:val="20"/>
+          <w:szCs w:val="20"/>
+        </w:rPr>
+      </w:pPr>
+      <w:r>
+        <w:rPr>
+          <w:rFonts w:ascii="Courier New" w:hAnsi="Courier New" w:cs="Courier New"/>
+          <w:sz w:val="20"/>
+          <w:szCs w:val="20"/>
+        </w:rPr>
+        <w:t xml:space="preserve">    </w:t>
+      </w:r>
+      <w:r>
+        <w:rPr>
+          <w:rFonts w:ascii="Courier New" w:hAnsi="Courier New" w:cs="Courier New"/>
+          <w:b/>
+          <w:bCs/>
+          <w:sz w:val="20"/>
+          <w:szCs w:val="20"/>
+        </w:rPr>
+        <w:t>public</w:t>
+      </w:r>
+      <w:r>
+        <w:rPr>
+          <w:rFonts w:ascii="Courier New" w:hAnsi="Courier New" w:cs="Courier New"/>
+          <w:sz w:val="20"/>
+          <w:szCs w:val="20"/>
+        </w:rPr>
+        <w:t xml:space="preserve"> </w:t>
+      </w:r>
+      <w:r>
+        <w:rPr>
+          <w:rFonts w:ascii="Courier New" w:hAnsi="Courier New" w:cs="Courier New"/>
+          <w:b/>
+          <w:bCs/>
+          <w:sz w:val="20"/>
+          <w:szCs w:val="20"/>
+        </w:rPr>
+        <w:t>void</w:t>
+      </w:r>
+      <w:r>
+        <w:rPr>
+          <w:rFonts w:ascii="Courier New" w:hAnsi="Courier New" w:cs="Courier New"/>
+          <w:sz w:val="20"/>
+          <w:szCs w:val="20"/>
+        </w:rPr>
+        <w:t xml:space="preserve"> </w:t>
+      </w:r>
+      <w:r>
+        <w:rPr>
+          <w:rFonts w:ascii="Courier New" w:hAnsi="Courier New" w:cs="Courier New"/>
+          <w:b/>
+          <w:bCs/>
+          <w:sz w:val="20"/>
+          <w:szCs w:val="20"/>
+        </w:rPr>
+        <w:t>processInsert</w:t>
+      </w:r>
+      <w:r>
+        <w:rPr>
+          <w:rFonts w:ascii="Courier New" w:hAnsi="Courier New" w:cs="Courier New"/>
+          <w:sz w:val="20"/>
+          <w:szCs w:val="20"/>
+        </w:rPr>
+        <w:t>(</w:t>
+      </w:r>
+      <w:r>
+        <w:rPr>
+          <w:rFonts w:ascii="Courier New" w:hAnsi="Courier New" w:cs="Courier New"/>
+          <w:b/>
+          <w:bCs/>
+          <w:sz w:val="20"/>
+          <w:szCs w:val="20"/>
+        </w:rPr>
+        <w:t>Process</w:t>
+      </w:r>
+      <w:r>
+        <w:rPr>
+          <w:rFonts w:ascii="Courier New" w:hAnsi="Courier New" w:cs="Courier New"/>
+          <w:sz w:val="20"/>
+          <w:szCs w:val="20"/>
+        </w:rPr>
+        <w:t xml:space="preserve"> p) {</w:t>
+      </w:r>
+    </w:p>
+    <w:p>
+      <w:pPr>
+        <w:autoSpaceDE w:val="0"/>
+        <w:autoSpaceDN w:val="0"/>
+        <w:adjustRightInd w:val="0"/>
+        <w:spacing w:after="0" w:line="240" w:lineRule="auto"/>
+        <w:rPr>
+          <w:rFonts w:ascii="Courier New" w:hAnsi="Courier New" w:cs="Courier New"/>
+          <w:sz w:val="20"/>
+          <w:szCs w:val="20"/>
+        </w:rPr>
+      </w:pPr>
+      <w:r>
+        <w:rPr>
+          <w:rFonts w:ascii="Courier New" w:hAnsi="Courier New" w:cs="Courier New"/>
+          <w:sz w:val="20"/>
+          <w:szCs w:val="20"/>
+        </w:rPr>
+        <w:t xml:space="preserve">    </w:t>
+      </w:r>
+      <w:r>
+        <w:rPr>
+          <w:rFonts w:ascii="Courier New" w:hAnsi="Courier New" w:cs="Courier New"/>
+          <w:sz w:val="20"/>
+          <w:szCs w:val="20"/>
+        </w:rPr>
+        <w:tab/>
+      </w:r>
+      <w:r>
+        <w:rPr>
+          <w:rFonts w:ascii="Courier New" w:hAnsi="Courier New" w:cs="Courier New"/>
+          <w:b/>
+          <w:bCs/>
+          <w:sz w:val="20"/>
+          <w:szCs w:val="20"/>
+        </w:rPr>
+        <w:t>Node</w:t>
+      </w:r>
+      <w:r>
+        <w:rPr>
+          <w:rFonts w:ascii="Courier New" w:hAnsi="Courier New" w:cs="Courier New"/>
+          <w:sz w:val="20"/>
+          <w:szCs w:val="20"/>
+        </w:rPr>
+        <w:t xml:space="preserve"> </w:t>
+      </w:r>
+      <w:r>
+        <w:rPr>
+          <w:rFonts w:ascii="Courier New" w:hAnsi="Courier New" w:cs="Courier New"/>
+          <w:b/>
+          <w:bCs/>
+          <w:sz w:val="20"/>
+          <w:szCs w:val="20"/>
+        </w:rPr>
+        <w:t>z</w:t>
+      </w:r>
+      <w:r>
+        <w:rPr>
+          <w:rFonts w:ascii="Courier New" w:hAnsi="Courier New" w:cs="Courier New"/>
+          <w:sz w:val="20"/>
+          <w:szCs w:val="20"/>
+        </w:rPr>
+        <w:t xml:space="preserve"> = </w:t>
+      </w:r>
+      <w:r>
+        <w:rPr>
+          <w:rFonts w:ascii="Courier New" w:hAnsi="Courier New" w:cs="Courier New"/>
+          <w:b/>
+          <w:bCs/>
+          <w:sz w:val="20"/>
+          <w:szCs w:val="20"/>
+        </w:rPr>
+        <w:t>new</w:t>
+      </w:r>
+      <w:r>
+        <w:rPr>
+          <w:rFonts w:ascii="Courier New" w:hAnsi="Courier New" w:cs="Courier New"/>
+          <w:sz w:val="20"/>
+          <w:szCs w:val="20"/>
+        </w:rPr>
+        <w:t xml:space="preserve"> Node(p);</w:t>
+      </w:r>
+    </w:p>
+    <w:p>
+      <w:pPr>
+        <w:autoSpaceDE w:val="0"/>
+        <w:autoSpaceDN w:val="0"/>
+        <w:adjustRightInd w:val="0"/>
+        <w:spacing w:after="0" w:line="240" w:lineRule="auto"/>
+        <w:rPr>
+          <w:rFonts w:ascii="Courier New" w:hAnsi="Courier New" w:cs="Courier New"/>
+          <w:sz w:val="20"/>
+          <w:szCs w:val="20"/>
+        </w:rPr>
+      </w:pPr>
+      <w:r>
+        <w:rPr>
+          <w:rFonts w:ascii="Courier New" w:hAnsi="Courier New" w:cs="Courier New"/>
+          <w:sz w:val="20"/>
+          <w:szCs w:val="20"/>
+        </w:rPr>
+        <w:t xml:space="preserve">    </w:t>
+      </w:r>
+      <w:r>
+        <w:rPr>
+          <w:rFonts w:ascii="Courier New" w:hAnsi="Courier New" w:cs="Courier New"/>
+          <w:sz w:val="20"/>
+          <w:szCs w:val="20"/>
+        </w:rPr>
+        <w:tab/>
+        <w:t>treeInsert(</w:t>
+      </w:r>
+      <w:r>
+        <w:rPr>
+          <w:rFonts w:ascii="Courier New" w:hAnsi="Courier New" w:cs="Courier New"/>
+          <w:b/>
+          <w:bCs/>
+          <w:sz w:val="20"/>
+          <w:szCs w:val="20"/>
+        </w:rPr>
+        <w:t>this</w:t>
+      </w:r>
+      <w:r>
+        <w:rPr>
+          <w:rFonts w:ascii="Courier New" w:hAnsi="Courier New" w:cs="Courier New"/>
+          <w:sz w:val="20"/>
+          <w:szCs w:val="20"/>
+        </w:rPr>
+        <w:t>, z);</w:t>
+      </w:r>
+    </w:p>
+    <w:p>
+      <w:pPr>
+        <w:autoSpaceDE w:val="0"/>
+        <w:autoSpaceDN w:val="0"/>
+        <w:adjustRightInd w:val="0"/>
+        <w:spacing w:after="0" w:line="240" w:lineRule="auto"/>
+        <w:rPr>
+          <w:rFonts w:ascii="Courier New" w:hAnsi="Courier New" w:cs="Courier New"/>
+          <w:sz w:val="20"/>
+          <w:szCs w:val="20"/>
+        </w:rPr>
+      </w:pPr>
+      <w:r>
+        <w:rPr>
+          <w:rFonts w:ascii="Courier New" w:hAnsi="Courier New" w:cs="Courier New"/>
+          <w:sz w:val="20"/>
+          <w:szCs w:val="20"/>
+        </w:rPr>
+        <w:t xml:space="preserve">    }</w:t>
+      </w:r>
+    </w:p>
+    <w:p>
+      <w:pPr>
+        <w:autoSpaceDE w:val="0"/>
+        <w:autoSpaceDN w:val="0"/>
+        <w:adjustRightInd w:val="0"/>
+        <w:spacing w:after="0" w:line="240" w:lineRule="auto"/>
+      </w:pPr>
+      <w:r>
+        <w:t>This is needed because I can’t just insert a Process into a tree with treeInsert. I needed to first create a Node with its key set as the Process that was to be inserted. Then I could call treeInsert().</w:t>
+      </w:r>
+    </w:p>
+    <w:p>
+      <w:pPr>
+        <w:autoSpaceDE w:val="0"/>
+        <w:autoSpaceDN w:val="0"/>
+        <w:adjustRightInd w:val="0"/>
+        <w:spacing w:after="0" w:line="240" w:lineRule="auto"/>
+      </w:pPr>
+    </w:p>
+    <w:p>
+      <w:pPr>
+        <w:autoSpaceDE w:val="0"/>
+        <w:autoSpaceDN w:val="0"/>
+        <w:adjustRightInd w:val="0"/>
+        <w:spacing w:after="0" w:line="240" w:lineRule="auto"/>
+      </w:pPr>
+      <w:r>
+        <w:t>Another method I modified was treeSearch. It wasn’t mentioned in the pseudocode in CLRS, but I needed to add some return nulls for when there is no leftChild / rightChild. This is for error handling, for the case that the google is searching for a priority # that doesn’t exist.</w:t>
+      </w:r>
+    </w:p>
+    <w:p>
+      <w:pPr>
+        <w:autoSpaceDE w:val="0"/>
+        <w:autoSpaceDN w:val="0"/>
+        <w:adjustRightInd w:val="0"/>
+        <w:spacing w:after="0" w:line="240" w:lineRule="auto"/>
+      </w:pPr>
+    </w:p>
+    <w:p>
+      <w:pPr>
+        <w:autoSpaceDE w:val="0"/>
+        <w:autoSpaceDN w:val="0"/>
+        <w:adjustRightInd w:val="0"/>
+        <w:spacing w:after="0" w:line="240" w:lineRule="auto"/>
+        <w:rPr>
+          <w:b/>
+        </w:rPr>
+      </w:pPr>
+      <w:r>
+        <w:rPr>
+          <w:b/>
+        </w:rPr>
+        <w:t>Process Class</w:t>
+      </w:r>
+    </w:p>
+    <w:p>
+      <w:pPr>
+        <w:spacing w:after="0"/>
+      </w:pPr>
+      <w:r>
+        <w:t>In my design I have one Object called Process. When this object is created with the constructor Process(int currentPID) a random priority from 0-9999 is assigned and a processID is assigned based on the currentPID. The currentPID is tracked in main</w:t>
+      </w:r>
+      <w:r>
+        <w:t xml:space="preserve"> and starts from 0</w:t>
+      </w:r>
+      <w:r>
+        <w:t>.</w:t>
+      </w:r>
+      <w:r>
+        <w:t xml:space="preserve"> It implements comparable in order to make it possible to compare each process to each other based on priority. It has getters for the processID &amp; priority and a setter for priority.</w:t>
+      </w:r>
+    </w:p>
+    <w:p>
+      <w:pPr>
+        <w:spacing w:after="0"/>
+      </w:pPr>
+    </w:p>
+    <w:p>
+      <w:pPr>
+        <w:spacing w:after="0"/>
+      </w:pPr>
+      <w:r>
+        <w:t xml:space="preserve">It also has another constructor Process() which is utilized to create a Process with the lowest possible priority of 0 and a null process PID. </w:t>
+      </w:r>
+    </w:p>
+    <w:p>
+      <w:pPr>
+        <w:spacing w:after="0"/>
+      </w:pPr>
+    </w:p>
+    <w:p>
+      <w:pPr>
+        <w:spacing w:after="0"/>
+        <w:rPr>
+          <w:b/>
+        </w:rPr>
+      </w:pPr>
+      <w:r>
+        <w:rPr>
+          <w:b/>
+        </w:rPr>
+        <w:t>BstTester</w:t>
+      </w:r>
+    </w:p>
+    <w:p>
+      <w:pPr>
+        <w:spacing w:after="0"/>
+      </w:pPr>
+      <w:r>
+        <w:t>20 processes are created with random priority and inserted into the binary search tree on start. Then a menu with options appear to test the Tree.</w:t>
+      </w:r>
+    </w:p>
+    <w:p>
+      <w:pPr>
+        <w:spacing w:after="0"/>
+      </w:pPr>
       <w:bookmarkStart w:id="0" w:name="_GoBack"/>
       <w:bookmarkEnd w:id="0"/>
     </w:p>
     <w:p>
       <w:pPr>
+        <w:autoSpaceDE w:val="0"/>
+        <w:autoSpaceDN w:val="0"/>
+        <w:adjustRightInd w:val="0"/>
+        <w:spacing w:after="0" w:line="240" w:lineRule="auto"/>
+        <w:rPr>
+          <w:b/>
+        </w:rPr>
+      </w:pPr>
+    </w:p>
+    <w:p>
+      <w:pPr>
+        <w:spacing w:after="0"/>
+        <w:ind w:left="720"/>
+      </w:pPr>
+    </w:p>
+    <w:p>
+      <w:pPr>
         <w:spacing w:after="0"/>
         <w:rPr>
           <w:b/>
@@ -160,6 +618,7 @@
         <w:rPr>
           <w:b/>
         </w:rPr>
+        <w:lastRenderedPageBreak/>
         <w:t>Screenshots Included in – ‘Screenshots’ folder.</w:t>
       </w:r>
     </w:p>

--- a/BST/TaiDaoProgramming 2 Report.docx
+++ b/BST/TaiDaoProgramming 2 Report.docx
@@ -58,7 +58,19 @@
         <w:rPr>
           <w:b/>
         </w:rPr>
-        <w:t>BST Design:</w:t>
+        <w:t>BST Design</w:t>
+      </w:r>
+      <w:r>
+        <w:rPr>
+          <w:b/>
+        </w:rPr>
+        <w:t xml:space="preserve"> and Concepts</w:t>
+      </w:r>
+      <w:r>
+        <w:rPr>
+          <w:b/>
+        </w:rPr>
+        <w:t>:</w:t>
       </w:r>
     </w:p>
     <w:p>
@@ -535,6 +547,75 @@
       <w:r>
         <w:t>20 processes are created with random priority and inserted into the binary search tree on start. Then a menu with options appear to test the Tree.</w:t>
       </w:r>
+      <w:r>
+        <w:t xml:space="preserve"> Everything else is pretty self-explanatory. </w:t>
+      </w:r>
+    </w:p>
+    <w:p>
+      <w:pPr>
+        <w:spacing w:after="0"/>
+      </w:pPr>
+    </w:p>
+    <w:p>
+      <w:pPr>
+        <w:spacing w:after="0"/>
+      </w:pPr>
+      <w:r>
+        <w:t>The menu allows the user to display a sorted list of processes in the BST. It also allows the user to enter in the priority of a process that they want deleted from the BST. This calls a treeSearch to find the Node to delete then calls treeDelete to delete that Node.</w:t>
+      </w:r>
+      <w:r>
+        <w:t xml:space="preserve"> Lastly it allows the user to insert a random process into the BST.</w:t>
+      </w:r>
+    </w:p>
+    <w:p>
+      <w:pPr>
+        <w:spacing w:after="0"/>
+      </w:pPr>
+    </w:p>
+    <w:p>
+      <w:pPr>
+        <w:spacing w:after="0"/>
+        <w:rPr>
+          <w:b/>
+        </w:rPr>
+      </w:pPr>
+      <w:r>
+        <w:rPr>
+          <w:b/>
+        </w:rPr>
+        <w:lastRenderedPageBreak/>
+        <w:t>Problems encountered with implementation of BST</w:t>
+      </w:r>
+    </w:p>
+    <w:p>
+      <w:pPr>
+        <w:spacing w:after="0"/>
+      </w:pPr>
+      <w:r>
+        <w:t xml:space="preserve">Well at first I was unsure of how you would insert a Process into a BST that only contains nodes. I ended up solving this problem by created a new Node with the key set to the Process </w:t>
+      </w:r>
+      <w:r>
+        <w:t>every time</w:t>
+      </w:r>
+      <w:r>
+        <w:t xml:space="preserve"> I wanted to insert a new Process into the BST.</w:t>
+      </w:r>
+    </w:p>
+    <w:p>
+      <w:pPr>
+        <w:spacing w:after="0"/>
+      </w:pPr>
+    </w:p>
+    <w:p>
+      <w:pPr>
+        <w:spacing w:after="0"/>
+      </w:pPr>
+      <w:r>
+        <w:rPr>
+          <w:b/>
+        </w:rPr>
+        <w:t>Lessons learned</w:t>
+      </w:r>
     </w:p>
     <w:p>
       <w:pPr>
@@ -545,23 +626,6 @@
     </w:p>
     <w:p>
       <w:pPr>
-        <w:autoSpaceDE w:val="0"/>
-        <w:autoSpaceDN w:val="0"/>
-        <w:adjustRightInd w:val="0"/>
-        <w:spacing w:after="0" w:line="240" w:lineRule="auto"/>
-        <w:rPr>
-          <w:b/>
-        </w:rPr>
-      </w:pPr>
-    </w:p>
-    <w:p>
-      <w:pPr>
-        <w:spacing w:after="0"/>
-        <w:ind w:left="720"/>
-      </w:pPr>
-    </w:p>
-    <w:p>
-      <w:pPr>
         <w:spacing w:after="0"/>
         <w:rPr>
           <w:b/>
@@ -618,7 +682,6 @@
         <w:rPr>
           <w:b/>
         </w:rPr>
-        <w:lastRenderedPageBreak/>
         <w:t>Screenshots Included in – ‘Screenshots’ folder.</w:t>
       </w:r>
     </w:p>

--- a/BST/TaiDaoProgramming 2 Report.docx
+++ b/BST/TaiDaoProgramming 2 Report.docx
@@ -52,34 +52,25 @@
         <w:spacing w:after="0"/>
         <w:rPr>
           <w:b/>
-        </w:rPr>
-      </w:pPr>
-      <w:r>
-        <w:rPr>
-          <w:b/>
+          <w:sz w:val="28"/>
+        </w:rPr>
+      </w:pPr>
+      <w:r>
+        <w:rPr>
+          <w:b/>
+          <w:sz w:val="28"/>
         </w:rPr>
         <w:t>BST Design</w:t>
       </w:r>
       <w:r>
         <w:rPr>
           <w:b/>
+          <w:sz w:val="28"/>
         </w:rPr>
         <w:t xml:space="preserve"> and Concepts</w:t>
       </w:r>
-      <w:r>
-        <w:rPr>
-          <w:b/>
-        </w:rPr>
-        <w:t>:</w:t>
-      </w:r>
-    </w:p>
-    <w:p>
-      <w:pPr>
-        <w:spacing w:after="0"/>
-        <w:rPr>
-          <w:b/>
-        </w:rPr>
-      </w:pPr>
+      <w:bookmarkStart w:id="0" w:name="_GoBack"/>
+      <w:bookmarkEnd w:id="0"/>
     </w:p>
     <w:p>
       <w:pPr>
@@ -564,26 +555,54 @@
         <w:t>The menu allows the user to display a sorted list of processes in the BST. It also allows the user to enter in the priority of a process that they want deleted from the BST. This calls a treeSearch to find the Node to delete then calls treeDelete to delete that Node.</w:t>
       </w:r>
       <w:r>
-        <w:t xml:space="preserve"> Lastly it allows the user to insert a random process into the BST.</w:t>
-      </w:r>
-    </w:p>
-    <w:p>
-      <w:pPr>
-        <w:spacing w:after="0"/>
-      </w:pPr>
-    </w:p>
-    <w:p>
-      <w:pPr>
-        <w:spacing w:after="0"/>
-        <w:rPr>
-          <w:b/>
-        </w:rPr>
-      </w:pPr>
-      <w:r>
-        <w:rPr>
-          <w:b/>
-        </w:rPr>
-        <w:lastRenderedPageBreak/>
+        <w:t xml:space="preserve"> </w:t>
+      </w:r>
+    </w:p>
+    <w:p>
+      <w:pPr>
+        <w:spacing w:after="0"/>
+      </w:pPr>
+    </w:p>
+    <w:p>
+      <w:pPr>
+        <w:spacing w:after="0"/>
+      </w:pPr>
+      <w:r>
+        <w:t>Search wasn’t required for this assignment. I just thought it was implied in order for me to test treeDelete I needed search.</w:t>
+      </w:r>
+    </w:p>
+    <w:p>
+      <w:pPr>
+        <w:spacing w:after="0"/>
+      </w:pPr>
+    </w:p>
+    <w:p>
+      <w:pPr>
+        <w:spacing w:after="0"/>
+      </w:pPr>
+      <w:r>
+        <w:t>Lastly this menu</w:t>
+      </w:r>
+      <w:r>
+        <w:t xml:space="preserve"> allows the user to insert a random process into the BST.</w:t>
+      </w:r>
+    </w:p>
+    <w:p>
+      <w:pPr>
+        <w:spacing w:after="0"/>
+      </w:pPr>
+    </w:p>
+    <w:p>
+      <w:pPr>
+        <w:spacing w:after="0"/>
+        <w:rPr>
+          <w:b/>
+        </w:rPr>
+      </w:pPr>
+      <w:r>
+        <w:rPr>
+          <w:b/>
+        </w:rPr>
         <w:t>Problems encountered with implementation of BST</w:t>
       </w:r>
     </w:p>
@@ -611,6 +630,25 @@
         <w:spacing w:after="0"/>
       </w:pPr>
       <w:r>
+        <w:t xml:space="preserve">Initially for </w:t>
+      </w:r>
+      <w:r>
+        <w:t>my</w:t>
+      </w:r>
+      <w:r>
+        <w:t xml:space="preserve"> treeSearch I was using Process as the parameter for key. Then, I realized I wanted Process’s priority as the key.</w:t>
+      </w:r>
+    </w:p>
+    <w:p>
+      <w:pPr>
+        <w:spacing w:after="0"/>
+      </w:pPr>
+    </w:p>
+    <w:p>
+      <w:pPr>
+        <w:spacing w:after="0"/>
+      </w:pPr>
+      <w:r>
         <w:rPr>
           <w:b/>
         </w:rPr>
@@ -621,8 +659,6 @@
       <w:pPr>
         <w:spacing w:after="0"/>
       </w:pPr>
-      <w:bookmarkStart w:id="0" w:name="_GoBack"/>
-      <w:bookmarkEnd w:id="0"/>
     </w:p>
     <w:p>
       <w:pPr>

--- a/BST/TaiDaoProgramming 2 Report.docx
+++ b/BST/TaiDaoProgramming 2 Report.docx
@@ -7,20 +7,20 @@
         <w:spacing w:after="0"/>
         <w:rPr>
           <w:b/>
-          <w:sz w:val="28"/>
-        </w:rPr>
-      </w:pPr>
-      <w:r>
-        <w:rPr>
-          <w:b/>
-          <w:sz w:val="28"/>
+          <w:sz w:val="36"/>
+        </w:rPr>
+      </w:pPr>
+      <w:r>
+        <w:rPr>
+          <w:b/>
+          <w:sz w:val="36"/>
         </w:rPr>
         <w:t>Programming Assignment 2</w:t>
       </w:r>
       <w:r>
         <w:rPr>
           <w:b/>
-          <w:sz w:val="28"/>
+          <w:sz w:val="36"/>
         </w:rPr>
         <w:t xml:space="preserve"> Report</w:t>
       </w:r>
@@ -52,25 +52,23 @@
         <w:spacing w:after="0"/>
         <w:rPr>
           <w:b/>
-          <w:sz w:val="28"/>
-        </w:rPr>
-      </w:pPr>
-      <w:r>
-        <w:rPr>
-          <w:b/>
-          <w:sz w:val="28"/>
+          <w:sz w:val="40"/>
+        </w:rPr>
+      </w:pPr>
+      <w:r>
+        <w:rPr>
+          <w:b/>
+          <w:sz w:val="40"/>
         </w:rPr>
         <w:t>BST Design</w:t>
       </w:r>
       <w:r>
         <w:rPr>
           <w:b/>
-          <w:sz w:val="28"/>
+          <w:sz w:val="40"/>
         </w:rPr>
         <w:t xml:space="preserve"> and Concepts</w:t>
       </w:r>
-      <w:bookmarkStart w:id="0" w:name="_GoBack"/>
-      <w:bookmarkEnd w:id="0"/>
     </w:p>
     <w:p>
       <w:pPr>
@@ -588,36 +586,578 @@
       </w:r>
     </w:p>
     <w:p>
-      <w:pPr>
-        <w:spacing w:after="0"/>
-      </w:pPr>
-    </w:p>
-    <w:p>
-      <w:pPr>
-        <w:spacing w:after="0"/>
-        <w:rPr>
-          <w:b/>
-        </w:rPr>
-      </w:pPr>
-      <w:r>
-        <w:rPr>
-          <w:b/>
-        </w:rPr>
-        <w:t>Problems encountered with implementation of BST</w:t>
-      </w:r>
-    </w:p>
-    <w:p>
-      <w:pPr>
-        <w:spacing w:after="0"/>
-      </w:pPr>
-      <w:r>
-        <w:t xml:space="preserve">Well at first I was unsure of how you would insert a Process into a BST that only contains nodes. I ended up solving this problem by created a new Node with the key set to the Process </w:t>
-      </w:r>
-      <w:r>
-        <w:t>every time</w:t>
-      </w:r>
-      <w:r>
-        <w:t xml:space="preserve"> I wanted to insert a new Process into the BST.</w:t>
+      <w:r>
+        <w:br w:type="page"/>
+      </w:r>
+    </w:p>
+    <w:p>
+      <w:pPr>
+        <w:spacing w:after="0"/>
+        <w:rPr>
+          <w:b/>
+          <w:sz w:val="28"/>
+        </w:rPr>
+      </w:pPr>
+      <w:r>
+        <w:rPr>
+          <w:b/>
+          <w:sz w:val="28"/>
+        </w:rPr>
+        <w:lastRenderedPageBreak/>
+        <w:t>Screenshots of BST Application</w:t>
+      </w:r>
+    </w:p>
+    <w:p>
+      <w:pPr>
+        <w:spacing w:after="0"/>
+      </w:pPr>
+      <w:r>
+        <w:t>1. Showing initial bst in sorted order…</w:t>
+      </w:r>
+    </w:p>
+    <w:p>
+      <w:pPr>
+        <w:spacing w:after="0"/>
+      </w:pPr>
+      <w:r>
+        <w:rPr>
+          <w:noProof/>
+        </w:rPr>
+        <w:drawing>
+          <wp:inline distT="0" distB="0" distL="0" distR="0" wp14:anchorId="0F36AE80" wp14:editId="3FD1265D">
+            <wp:extent cx="5781675" cy="4057650"/>
+            <wp:effectExtent l="0" t="0" r="9525" b="0"/>
+            <wp:docPr id="1" name="Picture 1"/>
+            <wp:cNvGraphicFramePr>
+              <a:graphicFrameLocks xmlns:a="http://schemas.openxmlformats.org/drawingml/2006/main" noChangeAspect="1"/>
+            </wp:cNvGraphicFramePr>
+            <a:graphic xmlns:a="http://schemas.openxmlformats.org/drawingml/2006/main">
+              <a:graphicData uri="http://schemas.openxmlformats.org/drawingml/2006/picture">
+                <pic:pic xmlns:pic="http://schemas.openxmlformats.org/drawingml/2006/picture">
+                  <pic:nvPicPr>
+                    <pic:cNvPr id="1" name=""/>
+                    <pic:cNvPicPr/>
+                  </pic:nvPicPr>
+                  <pic:blipFill>
+                    <a:blip r:embed="rId5"/>
+                    <a:stretch>
+                      <a:fillRect/>
+                    </a:stretch>
+                  </pic:blipFill>
+                  <pic:spPr>
+                    <a:xfrm>
+                      <a:off x="0" y="0"/>
+                      <a:ext cx="5781675" cy="4057650"/>
+                    </a:xfrm>
+                    <a:prstGeom prst="rect">
+                      <a:avLst/>
+                    </a:prstGeom>
+                  </pic:spPr>
+                </pic:pic>
+              </a:graphicData>
+            </a:graphic>
+          </wp:inline>
+        </w:drawing>
+      </w:r>
+    </w:p>
+    <w:p>
+      <w:r>
+        <w:t>2. Inserting a random process into the BST</w:t>
+      </w:r>
+    </w:p>
+    <w:p>
+      <w:r>
+        <w:rPr>
+          <w:noProof/>
+        </w:rPr>
+        <w:drawing>
+          <wp:inline distT="0" distB="0" distL="0" distR="0" wp14:anchorId="68161174" wp14:editId="31A88F7E">
+            <wp:extent cx="5734050" cy="4305300"/>
+            <wp:effectExtent l="0" t="0" r="0" b="0"/>
+            <wp:docPr id="3" name="Picture 3"/>
+            <wp:cNvGraphicFramePr>
+              <a:graphicFrameLocks xmlns:a="http://schemas.openxmlformats.org/drawingml/2006/main" noChangeAspect="1"/>
+            </wp:cNvGraphicFramePr>
+            <a:graphic xmlns:a="http://schemas.openxmlformats.org/drawingml/2006/main">
+              <a:graphicData uri="http://schemas.openxmlformats.org/drawingml/2006/picture">
+                <pic:pic xmlns:pic="http://schemas.openxmlformats.org/drawingml/2006/picture">
+                  <pic:nvPicPr>
+                    <pic:cNvPr id="1" name=""/>
+                    <pic:cNvPicPr/>
+                  </pic:nvPicPr>
+                  <pic:blipFill>
+                    <a:blip r:embed="rId6"/>
+                    <a:stretch>
+                      <a:fillRect/>
+                    </a:stretch>
+                  </pic:blipFill>
+                  <pic:spPr>
+                    <a:xfrm>
+                      <a:off x="0" y="0"/>
+                      <a:ext cx="5734050" cy="4305300"/>
+                    </a:xfrm>
+                    <a:prstGeom prst="rect">
+                      <a:avLst/>
+                    </a:prstGeom>
+                  </pic:spPr>
+                </pic:pic>
+              </a:graphicData>
+            </a:graphic>
+          </wp:inline>
+        </w:drawing>
+      </w:r>
+      <w:r>
+        <w:t xml:space="preserve"> </w:t>
+      </w:r>
+      <w:r>
+        <w:br w:type="page"/>
+      </w:r>
+    </w:p>
+    <w:p>
+      <w:pPr>
+        <w:spacing w:after="0"/>
+      </w:pPr>
+      <w:r>
+        <w:lastRenderedPageBreak/>
+        <w:t>3. Deleting a process from the tree based on its priority</w:t>
+      </w:r>
+    </w:p>
+    <w:p>
+      <w:pPr>
+        <w:spacing w:after="0"/>
+      </w:pPr>
+      <w:r>
+        <w:rPr>
+          <w:noProof/>
+        </w:rPr>
+        <w:drawing>
+          <wp:inline distT="0" distB="0" distL="0" distR="0" wp14:anchorId="01323A47" wp14:editId="7EF27601">
+            <wp:extent cx="5667375" cy="7286625"/>
+            <wp:effectExtent l="0" t="0" r="9525" b="9525"/>
+            <wp:docPr id="4" name="Picture 4"/>
+            <wp:cNvGraphicFramePr>
+              <a:graphicFrameLocks xmlns:a="http://schemas.openxmlformats.org/drawingml/2006/main" noChangeAspect="1"/>
+            </wp:cNvGraphicFramePr>
+            <a:graphic xmlns:a="http://schemas.openxmlformats.org/drawingml/2006/main">
+              <a:graphicData uri="http://schemas.openxmlformats.org/drawingml/2006/picture">
+                <pic:pic xmlns:pic="http://schemas.openxmlformats.org/drawingml/2006/picture">
+                  <pic:nvPicPr>
+                    <pic:cNvPr id="1" name=""/>
+                    <pic:cNvPicPr/>
+                  </pic:nvPicPr>
+                  <pic:blipFill>
+                    <a:blip r:embed="rId7"/>
+                    <a:stretch>
+                      <a:fillRect/>
+                    </a:stretch>
+                  </pic:blipFill>
+                  <pic:spPr>
+                    <a:xfrm>
+                      <a:off x="0" y="0"/>
+                      <a:ext cx="5667375" cy="7286625"/>
+                    </a:xfrm>
+                    <a:prstGeom prst="rect">
+                      <a:avLst/>
+                    </a:prstGeom>
+                  </pic:spPr>
+                </pic:pic>
+              </a:graphicData>
+            </a:graphic>
+          </wp:inline>
+        </w:drawing>
+      </w:r>
+    </w:p>
+    <w:p>
+      <w:r>
+        <w:br w:type="page"/>
+      </w:r>
+    </w:p>
+    <w:p>
+      <w:pPr>
+        <w:spacing w:after="0"/>
+      </w:pPr>
+      <w:r>
+        <w:lastRenderedPageBreak/>
+        <w:t>4) Deleting a process where the priority entered does not exist in the tree and trying again.</w:t>
+      </w:r>
+    </w:p>
+    <w:p>
+      <w:pPr>
+        <w:spacing w:after="0"/>
+      </w:pPr>
+      <w:r>
+        <w:rPr>
+          <w:noProof/>
+        </w:rPr>
+        <w:drawing>
+          <wp:inline distT="0" distB="0" distL="0" distR="0" wp14:anchorId="583DC0E0" wp14:editId="541D2CDD">
+            <wp:extent cx="5172075" cy="6248400"/>
+            <wp:effectExtent l="0" t="0" r="9525" b="0"/>
+            <wp:docPr id="5" name="Picture 5"/>
+            <wp:cNvGraphicFramePr>
+              <a:graphicFrameLocks xmlns:a="http://schemas.openxmlformats.org/drawingml/2006/main" noChangeAspect="1"/>
+            </wp:cNvGraphicFramePr>
+            <a:graphic xmlns:a="http://schemas.openxmlformats.org/drawingml/2006/main">
+              <a:graphicData uri="http://schemas.openxmlformats.org/drawingml/2006/picture">
+                <pic:pic xmlns:pic="http://schemas.openxmlformats.org/drawingml/2006/picture">
+                  <pic:nvPicPr>
+                    <pic:cNvPr id="1" name=""/>
+                    <pic:cNvPicPr/>
+                  </pic:nvPicPr>
+                  <pic:blipFill>
+                    <a:blip r:embed="rId8"/>
+                    <a:stretch>
+                      <a:fillRect/>
+                    </a:stretch>
+                  </pic:blipFill>
+                  <pic:spPr>
+                    <a:xfrm>
+                      <a:off x="0" y="0"/>
+                      <a:ext cx="5172075" cy="6248400"/>
+                    </a:xfrm>
+                    <a:prstGeom prst="rect">
+                      <a:avLst/>
+                    </a:prstGeom>
+                  </pic:spPr>
+                </pic:pic>
+              </a:graphicData>
+            </a:graphic>
+          </wp:inline>
+        </w:drawing>
+      </w:r>
+    </w:p>
+    <w:p>
+      <w:pPr>
+        <w:spacing w:after="0"/>
+      </w:pPr>
+      <w:r>
+        <w:t>5) Quitting</w:t>
+      </w:r>
+    </w:p>
+    <w:p>
+      <w:pPr>
+        <w:spacing w:after="0"/>
+      </w:pPr>
+      <w:r>
+        <w:rPr>
+          <w:noProof/>
+        </w:rPr>
+        <w:drawing>
+          <wp:inline distT="0" distB="0" distL="0" distR="0" wp14:anchorId="75B17843" wp14:editId="345FA1B8">
+            <wp:extent cx="5667375" cy="1381125"/>
+            <wp:effectExtent l="0" t="0" r="9525" b="9525"/>
+            <wp:docPr id="6" name="Picture 6"/>
+            <wp:cNvGraphicFramePr>
+              <a:graphicFrameLocks xmlns:a="http://schemas.openxmlformats.org/drawingml/2006/main" noChangeAspect="1"/>
+            </wp:cNvGraphicFramePr>
+            <a:graphic xmlns:a="http://schemas.openxmlformats.org/drawingml/2006/main">
+              <a:graphicData uri="http://schemas.openxmlformats.org/drawingml/2006/picture">
+                <pic:pic xmlns:pic="http://schemas.openxmlformats.org/drawingml/2006/picture">
+                  <pic:nvPicPr>
+                    <pic:cNvPr id="1" name=""/>
+                    <pic:cNvPicPr/>
+                  </pic:nvPicPr>
+                  <pic:blipFill>
+                    <a:blip r:embed="rId9"/>
+                    <a:stretch>
+                      <a:fillRect/>
+                    </a:stretch>
+                  </pic:blipFill>
+                  <pic:spPr>
+                    <a:xfrm>
+                      <a:off x="0" y="0"/>
+                      <a:ext cx="5667375" cy="1381125"/>
+                    </a:xfrm>
+                    <a:prstGeom prst="rect">
+                      <a:avLst/>
+                    </a:prstGeom>
+                  </pic:spPr>
+                </pic:pic>
+              </a:graphicData>
+            </a:graphic>
+          </wp:inline>
+        </w:drawing>
+      </w:r>
+    </w:p>
+    <w:p>
+      <w:r>
+        <w:br w:type="page"/>
+      </w:r>
+    </w:p>
+    <w:p>
+      <w:pPr>
+        <w:spacing w:after="0"/>
+        <w:rPr>
+          <w:b/>
+          <w:sz w:val="28"/>
+        </w:rPr>
+      </w:pPr>
+      <w:r>
+        <w:rPr>
+          <w:b/>
+          <w:sz w:val="28"/>
+        </w:rPr>
+        <w:lastRenderedPageBreak/>
+        <w:t>Procedures to run code</w:t>
+      </w:r>
+      <w:r>
+        <w:rPr>
+          <w:b/>
+          <w:sz w:val="28"/>
+        </w:rPr>
+        <w:t xml:space="preserve"> (BST)</w:t>
+      </w:r>
+    </w:p>
+    <w:p>
+      <w:pPr>
+        <w:spacing w:after="0"/>
+        <w:rPr>
+          <w:u w:val="single"/>
+        </w:rPr>
+      </w:pPr>
+      <w:r>
+        <w:rPr>
+          <w:u w:val="single"/>
+        </w:rPr>
+        <w:t>Unzipping</w:t>
+      </w:r>
+      <w:r>
+        <w:rPr>
+          <w:u w:val="single"/>
+        </w:rPr>
+        <w:t xml:space="preserve"> (Windows)</w:t>
+      </w:r>
+    </w:p>
+    <w:p>
+      <w:pPr>
+        <w:spacing w:after="0"/>
+      </w:pPr>
+      <w:r>
+        <w:t>To unzip files go to https://ninite.com/. And checkmark the box next to "7-Zip". If you don't have "Java 8" checkmark the box next to Java 8 too. Click on "Get Your Ninite" and run the downloaded file to install the required applications.</w:t>
+      </w:r>
+    </w:p>
+    <w:p>
+      <w:pPr>
+        <w:spacing w:after="0"/>
+      </w:pPr>
+    </w:p>
+    <w:p>
+      <w:pPr>
+        <w:spacing w:after="0"/>
+      </w:pPr>
+      <w:r>
+        <w:t xml:space="preserve">After 7-Zip is finished installing right click on the zip file you want to unzip. </w:t>
+      </w:r>
+      <w:r>
+        <w:t>Then select Extract To "\Dao-PA2</w:t>
+      </w:r>
+      <w:r>
+        <w:t>.zi</w:t>
+      </w:r>
+      <w:r>
+        <w:t>p". A new folder called "Dao-PA2</w:t>
+      </w:r>
+      <w:r>
+        <w:t>" will be created in the same directory as the zip file.</w:t>
+      </w:r>
+    </w:p>
+    <w:p>
+      <w:pPr>
+        <w:spacing w:after="0"/>
+      </w:pPr>
+    </w:p>
+    <w:p>
+      <w:pPr>
+        <w:spacing w:after="0"/>
+        <w:rPr>
+          <w:u w:val="single"/>
+        </w:rPr>
+      </w:pPr>
+      <w:r>
+        <w:rPr>
+          <w:u w:val="single"/>
+        </w:rPr>
+        <w:t>Ru</w:t>
+      </w:r>
+      <w:r>
+        <w:rPr>
+          <w:u w:val="single"/>
+        </w:rPr>
+        <w:t>nning the application (Windows)</w:t>
+      </w:r>
+    </w:p>
+    <w:p>
+      <w:pPr>
+        <w:spacing w:after="0"/>
+      </w:pPr>
+      <w:r>
+        <w:t>Java 8 is required. If you haven't installed it</w:t>
+      </w:r>
+      <w:r>
+        <w:t xml:space="preserve"> from the previous step</w:t>
+      </w:r>
+      <w:r>
+        <w:t xml:space="preserve"> with ninite. Go back to ninite.com and include </w:t>
+      </w:r>
+      <w:r>
+        <w:t>Java 8 for the "Get Your Ninite.”</w:t>
+      </w:r>
+    </w:p>
+    <w:p>
+      <w:pPr>
+        <w:spacing w:after="0"/>
+      </w:pPr>
+    </w:p>
+    <w:p>
+      <w:pPr>
+        <w:spacing w:after="0"/>
+      </w:pPr>
+      <w:r>
+        <w:t>Navigate into the "</w:t>
+      </w:r>
+      <w:r>
+        <w:t>BST</w:t>
+      </w:r>
+      <w:r>
+        <w:t>" folder inside the folder you extracted with 7-Zip. While holding 'Shift'... Right-click on a blank space inside the folder, then click "Open command window here"</w:t>
+      </w:r>
+    </w:p>
+    <w:p>
+      <w:pPr>
+        <w:spacing w:after="0"/>
+      </w:pPr>
+    </w:p>
+    <w:p>
+      <w:pPr>
+        <w:spacing w:after="0"/>
+      </w:pPr>
+      <w:r>
+        <w:t>Now type in the f</w:t>
+      </w:r>
+      <w:r>
+        <w:t xml:space="preserve">ollowing below without quotes: </w:t>
+      </w:r>
+    </w:p>
+    <w:p>
+      <w:pPr>
+        <w:spacing w:after="0"/>
+      </w:pPr>
+      <w:r>
+        <w:t>|</w:t>
+      </w:r>
+      <w:r>
+        <w:tab/>
+      </w:r>
+      <w:r>
+        <w:t xml:space="preserve">'java - jar </w:t>
+      </w:r>
+      <w:r>
+        <w:t>BSTtester</w:t>
+      </w:r>
+      <w:r>
+        <w:t>.jar'</w:t>
+      </w:r>
+    </w:p>
+    <w:p>
+      <w:pPr>
+        <w:spacing w:after="0"/>
+      </w:pPr>
+    </w:p>
+    <w:p>
+      <w:pPr>
+        <w:spacing w:after="0"/>
+      </w:pPr>
+      <w:r>
+        <w:t>T</w:t>
+      </w:r>
+      <w:r>
+        <w:t>hen press Enter to run the application.</w:t>
+      </w:r>
+    </w:p>
+    <w:p>
+      <w:pPr>
+        <w:spacing w:after="0"/>
+      </w:pPr>
+    </w:p>
+    <w:p>
+      <w:pPr>
+        <w:spacing w:after="0"/>
+        <w:rPr>
+          <w:b/>
+          <w:sz w:val="28"/>
+        </w:rPr>
+      </w:pPr>
+      <w:r>
+        <w:rPr>
+          <w:b/>
+          <w:sz w:val="28"/>
+        </w:rPr>
+        <w:t xml:space="preserve">Problems </w:t>
+      </w:r>
+      <w:r>
+        <w:rPr>
+          <w:b/>
+          <w:sz w:val="28"/>
+        </w:rPr>
+        <w:t xml:space="preserve">Encountered &amp; </w:t>
+      </w:r>
+      <w:r>
+        <w:rPr>
+          <w:b/>
+          <w:sz w:val="28"/>
+        </w:rPr>
+        <w:t xml:space="preserve">Lessons Learned </w:t>
+      </w:r>
+      <w:r>
+        <w:rPr>
+          <w:b/>
+          <w:sz w:val="28"/>
+        </w:rPr>
+        <w:t>(BST)</w:t>
+      </w:r>
+    </w:p>
+    <w:p>
+      <w:pPr>
+        <w:spacing w:after="0"/>
+      </w:pPr>
+      <w:r>
+        <w:t>Well at first I was unsure of how y</w:t>
+      </w:r>
+      <w:r>
+        <w:t>ou would insert a Process with treeInsert when its parameters were (Tree t, and Node z)</w:t>
+      </w:r>
+      <w:r>
+        <w:t>. I ended up</w:t>
+      </w:r>
+      <w:r>
+        <w:t xml:space="preserve"> solving this problem by creating a new</w:t>
+      </w:r>
+      <w:r>
+        <w:t xml:space="preserve"> processInsert </w:t>
+      </w:r>
+      <w:r>
+        <w:t>method that creates</w:t>
+      </w:r>
+      <w:r>
+        <w:t xml:space="preserve"> a new Node</w:t>
+      </w:r>
+      <w:r>
+        <w:t>(Process p). Then it sets that node’s key</w:t>
+      </w:r>
+      <w:r>
+        <w:t xml:space="preserve"> to the Process</w:t>
+      </w:r>
+      <w:r>
+        <w:t xml:space="preserve"> p. After that</w:t>
+      </w:r>
+      <w:r>
+        <w:t>,</w:t>
+      </w:r>
+      <w:r>
+        <w:t xml:space="preserve"> treeInsert could be called </w:t>
+      </w:r>
+      <w:r>
+        <w:t>with that Node as the parameter, solving my problem.</w:t>
       </w:r>
     </w:p>
     <w:p>
@@ -636,102 +1176,1187 @@
         <w:t>my</w:t>
       </w:r>
       <w:r>
-        <w:t xml:space="preserve"> treeSearch I was using Process as the parameter for key. Then, I realized I wanted Process’s priority as the key.</w:t>
-      </w:r>
-    </w:p>
-    <w:p>
-      <w:pPr>
-        <w:spacing w:after="0"/>
-      </w:pPr>
-    </w:p>
-    <w:p>
-      <w:pPr>
-        <w:spacing w:after="0"/>
-      </w:pPr>
-      <w:r>
-        <w:rPr>
-          <w:b/>
-        </w:rPr>
-        <w:t>Lessons learned</w:t>
-      </w:r>
-    </w:p>
-    <w:p>
-      <w:pPr>
-        <w:spacing w:after="0"/>
-      </w:pPr>
-    </w:p>
-    <w:p>
-      <w:pPr>
-        <w:spacing w:after="0"/>
-        <w:rPr>
-          <w:b/>
-        </w:rPr>
-      </w:pPr>
-    </w:p>
-    <w:p>
-      <w:pPr>
-        <w:spacing w:after="0"/>
-      </w:pPr>
-    </w:p>
-    <w:p>
-      <w:pPr>
-        <w:spacing w:after="0"/>
-        <w:rPr>
-          <w:b/>
-        </w:rPr>
-      </w:pPr>
-      <w:r>
-        <w:rPr>
-          <w:b/>
-        </w:rPr>
-        <w:t>Procedures Included in – ‘</w:t>
-      </w:r>
-      <w:r>
-        <w:rPr>
-          <w:b/>
-        </w:rPr>
-        <w:t>Procedures Readme</w:t>
-      </w:r>
-      <w:r>
-        <w:rPr>
-          <w:b/>
-        </w:rPr>
-        <w:t>.txt’</w:t>
-      </w:r>
-    </w:p>
-    <w:p>
-      <w:pPr>
-        <w:spacing w:after="0"/>
-        <w:rPr>
-          <w:b/>
-        </w:rPr>
-      </w:pPr>
-    </w:p>
-    <w:p>
-      <w:pPr>
-        <w:spacing w:after="0"/>
-        <w:rPr>
-          <w:b/>
-        </w:rPr>
-      </w:pPr>
-      <w:r>
-        <w:rPr>
-          <w:b/>
-        </w:rPr>
-        <w:t>Screenshots Included in – ‘Screenshots’ folder.</w:t>
-      </w:r>
-    </w:p>
-    <w:p>
-      <w:pPr>
-        <w:spacing w:after="0"/>
-        <w:rPr>
-          <w:b/>
-        </w:rPr>
-      </w:pPr>
+        <w:t xml:space="preserve"> treeSearch I was using Process as the parameter for key. Then, I realized I wante</w:t>
+      </w:r>
+      <w:r>
+        <w:t>d Process’s priority as the key not the process itself because I wanted to search based on priority.</w:t>
+      </w:r>
+    </w:p>
+    <w:p>
+      <w:pPr>
+        <w:spacing w:after="0"/>
+      </w:pPr>
+    </w:p>
+    <w:p>
+      <w:pPr>
+        <w:spacing w:after="0"/>
+      </w:pPr>
+      <w:r>
+        <w:t>inOrderTreeWalk was confusing for me to understand at first. Then I realized starting at the root, it will keep seeking the leftChild until there is no more child first. This is always the minimum value in the tree</w:t>
+      </w:r>
+      <w:r>
+        <w:t xml:space="preserve"> and gets printed</w:t>
+      </w:r>
+      <w:r>
+        <w:t>! The</w:t>
+      </w:r>
+      <w:r>
+        <w:t>n it will continue on with the right child and keep</w:t>
+      </w:r>
+      <w:r>
+        <w:t>s</w:t>
+      </w:r>
+      <w:r>
+        <w:t xml:space="preserve"> walking left</w:t>
+      </w:r>
+      <w:r>
+        <w:t xml:space="preserve"> to find the next minimum value</w:t>
+      </w:r>
+      <w:r>
+        <w:t xml:space="preserve">… This </w:t>
+      </w:r>
+      <w:r>
+        <w:t>keep repeating itsel</w:t>
+      </w:r>
+      <w:r>
+        <w:t>f until there are no more nodes to walk.</w:t>
+      </w:r>
+    </w:p>
+    <w:p>
+      <w:pPr>
+        <w:spacing w:after="0"/>
+      </w:pPr>
+    </w:p>
+    <w:p>
+      <w:pPr>
+        <w:spacing w:after="0"/>
+      </w:pPr>
+      <w:bookmarkStart w:id="0" w:name="_GoBack"/>
+      <w:bookmarkEnd w:id="0"/>
+      <w:r>
+        <w:rPr>
+          <w:sz w:val="28"/>
+        </w:rPr>
+        <w:br w:type="page"/>
+      </w:r>
+    </w:p>
+    <w:p>
+      <w:pPr>
+        <w:spacing w:after="0"/>
+        <w:rPr>
+          <w:sz w:val="28"/>
+        </w:rPr>
+      </w:pPr>
+      <w:r>
+        <w:rPr>
+          <w:b/>
+          <w:sz w:val="36"/>
+        </w:rPr>
+        <w:lastRenderedPageBreak/>
+        <w:t xml:space="preserve">Chained Hash Table </w:t>
+      </w:r>
+      <w:r>
+        <w:rPr>
+          <w:b/>
+          <w:sz w:val="36"/>
+        </w:rPr>
+        <w:t>Design and Concepts</w:t>
+      </w:r>
+    </w:p>
+    <w:p>
+      <w:pPr>
+        <w:spacing w:after="0"/>
+      </w:pPr>
+      <w:r>
+        <w:t xml:space="preserve">In my design an arraylist of LinkedList Processes </w:t>
+      </w:r>
+      <w:r>
+        <w:t xml:space="preserve">with 11 elements </w:t>
+      </w:r>
+      <w:r>
+        <w:t xml:space="preserve">was created in the tester, it is called </w:t>
+      </w:r>
+      <w:r>
+        <w:rPr>
+          <w:b/>
+        </w:rPr>
+        <w:t>table</w:t>
+      </w:r>
+      <w:r>
+        <w:t xml:space="preserve">. </w:t>
+      </w:r>
+      <w:r>
+        <w:t>In order to initialize the table I created a constructor in my ChainedHash class.</w:t>
+      </w:r>
+    </w:p>
+    <w:p>
+      <w:pPr>
+        <w:spacing w:after="0"/>
+        <w:rPr>
+          <w:b/>
+        </w:rPr>
+      </w:pPr>
+    </w:p>
+    <w:p>
+      <w:pPr>
+        <w:spacing w:after="0"/>
+        <w:rPr>
+          <w:rFonts w:ascii="Courier New" w:hAnsi="Courier New" w:cs="Courier New"/>
+          <w:color w:val="F9FAF4"/>
+          <w:sz w:val="20"/>
+          <w:szCs w:val="20"/>
+          <w:highlight w:val="black"/>
+        </w:rPr>
+      </w:pPr>
+      <w:r>
+        <w:rPr>
+          <w:b/>
+        </w:rPr>
+        <w:t>The Constructor</w:t>
+      </w:r>
+      <w:r>
+        <w:t xml:space="preserve"> </w:t>
+      </w:r>
+      <w:r>
+        <w:rPr>
+          <w:rFonts w:ascii="Courier New" w:hAnsi="Courier New" w:cs="Courier New"/>
+          <w:b/>
+          <w:bCs/>
+          <w:color w:val="1EB540"/>
+          <w:sz w:val="20"/>
+          <w:szCs w:val="20"/>
+          <w:highlight w:val="black"/>
+        </w:rPr>
+        <w:t>ChainedHash</w:t>
+      </w:r>
+      <w:r>
+        <w:rPr>
+          <w:rFonts w:ascii="Courier New" w:hAnsi="Courier New" w:cs="Courier New"/>
+          <w:color w:val="F9FAF4"/>
+          <w:sz w:val="20"/>
+          <w:szCs w:val="20"/>
+          <w:highlight w:val="black"/>
+        </w:rPr>
+        <w:t>(</w:t>
+      </w:r>
+      <w:r>
+        <w:rPr>
+          <w:rFonts w:ascii="Courier New" w:hAnsi="Courier New" w:cs="Courier New"/>
+          <w:b/>
+          <w:bCs/>
+          <w:color w:val="1290C3"/>
+          <w:sz w:val="20"/>
+          <w:szCs w:val="20"/>
+          <w:highlight w:val="black"/>
+        </w:rPr>
+        <w:t>LinkedList</w:t>
+      </w:r>
+      <w:r>
+        <w:rPr>
+          <w:rFonts w:ascii="Courier New" w:hAnsi="Courier New" w:cs="Courier New"/>
+          <w:color w:val="E6E6FA"/>
+          <w:sz w:val="20"/>
+          <w:szCs w:val="20"/>
+          <w:highlight w:val="black"/>
+        </w:rPr>
+        <w:t>&lt;</w:t>
+      </w:r>
+      <w:r>
+        <w:rPr>
+          <w:rFonts w:ascii="Courier New" w:hAnsi="Courier New" w:cs="Courier New"/>
+          <w:color w:val="D7837F"/>
+          <w:sz w:val="20"/>
+          <w:szCs w:val="20"/>
+          <w:highlight w:val="black"/>
+        </w:rPr>
+        <w:t>Process</w:t>
+      </w:r>
+      <w:r>
+        <w:rPr>
+          <w:rFonts w:ascii="Courier New" w:hAnsi="Courier New" w:cs="Courier New"/>
+          <w:color w:val="E6E6FA"/>
+          <w:sz w:val="20"/>
+          <w:szCs w:val="20"/>
+          <w:highlight w:val="black"/>
+        </w:rPr>
+        <w:t>&gt;</w:t>
+      </w:r>
+      <w:r>
+        <w:rPr>
+          <w:rFonts w:ascii="Courier New" w:hAnsi="Courier New" w:cs="Courier New"/>
+          <w:color w:val="F9FAF4"/>
+          <w:sz w:val="20"/>
+          <w:szCs w:val="20"/>
+          <w:highlight w:val="black"/>
+        </w:rPr>
+        <w:t>[]</w:t>
+      </w:r>
+      <w:r>
+        <w:rPr>
+          <w:rFonts w:ascii="Courier New" w:hAnsi="Courier New" w:cs="Courier New"/>
+          <w:color w:val="D9E8F7"/>
+          <w:sz w:val="20"/>
+          <w:szCs w:val="20"/>
+          <w:highlight w:val="black"/>
+        </w:rPr>
+        <w:t xml:space="preserve"> </w:t>
+      </w:r>
+      <w:r>
+        <w:rPr>
+          <w:rFonts w:ascii="Courier New" w:hAnsi="Courier New" w:cs="Courier New"/>
+          <w:color w:val="79ABFF"/>
+          <w:sz w:val="20"/>
+          <w:szCs w:val="20"/>
+          <w:highlight w:val="black"/>
+        </w:rPr>
+        <w:t>table</w:t>
+      </w:r>
+    </w:p>
+    <w:p>
+      <w:pPr>
+        <w:spacing w:after="0"/>
+      </w:pPr>
+      <w:r>
+        <w:t>This constructor was used</w:t>
+      </w:r>
+      <w:r>
+        <w:t xml:space="preserve"> to initialize every element in the array called </w:t>
+      </w:r>
+      <w:r>
+        <w:rPr>
+          <w:b/>
+        </w:rPr>
+        <w:t>table</w:t>
+      </w:r>
+      <w:r>
+        <w:t xml:space="preserve"> to</w:t>
+      </w:r>
+      <w:r>
+        <w:t xml:space="preserve"> empty LinkedLists.</w:t>
+      </w:r>
+    </w:p>
+    <w:p>
+      <w:pPr>
+        <w:spacing w:after="0"/>
+      </w:pPr>
+    </w:p>
+    <w:p>
+      <w:pPr>
+        <w:spacing w:after="0"/>
+      </w:pPr>
+      <w:r>
+        <w:t>For my hash</w:t>
+      </w:r>
+      <w:r>
+        <w:t xml:space="preserve"> function</w:t>
+      </w:r>
+      <w:r>
+        <w:t xml:space="preserve"> I used process.getPriority() % table.length. </w:t>
+      </w:r>
+      <w:r>
+        <w:t>This function gets used by hashInsert, and hashSearch.</w:t>
+      </w:r>
+    </w:p>
+    <w:p>
+      <w:pPr>
+        <w:spacing w:after="0"/>
+      </w:pPr>
+    </w:p>
+    <w:p>
+      <w:pPr>
+        <w:spacing w:after="0"/>
+      </w:pPr>
+      <w:r>
+        <w:t xml:space="preserve">In order to fit the requirements the table.length would result in 11 because the </w:t>
+      </w:r>
+      <w:r>
+        <w:rPr>
+          <w:b/>
+        </w:rPr>
+        <w:t>table</w:t>
+      </w:r>
+      <w:r>
+        <w:t xml:space="preserve"> in the tester has 11 elements.</w:t>
+      </w:r>
+      <w:r>
+        <w:t xml:space="preserve"> If I wanted to do a hash with 13 elements I could just create a new table with 13 elements instead.</w:t>
+      </w:r>
+    </w:p>
+    <w:p/>
+    <w:p>
+      <w:pPr>
+        <w:rPr>
+          <w:rFonts w:ascii="Courier New" w:hAnsi="Courier New" w:cs="Courier New"/>
+          <w:color w:val="F9FAF4"/>
+          <w:sz w:val="20"/>
+          <w:szCs w:val="20"/>
+        </w:rPr>
+      </w:pPr>
+      <w:r>
+        <w:rPr>
+          <w:rFonts w:ascii="Courier New" w:hAnsi="Courier New" w:cs="Courier New"/>
+          <w:b/>
+          <w:bCs/>
+          <w:color w:val="CC7832"/>
+          <w:sz w:val="20"/>
+          <w:szCs w:val="20"/>
+          <w:highlight w:val="black"/>
+        </w:rPr>
+        <w:t>public</w:t>
+      </w:r>
+      <w:r>
+        <w:rPr>
+          <w:rFonts w:ascii="Courier New" w:hAnsi="Courier New" w:cs="Courier New"/>
+          <w:color w:val="D9E8F7"/>
+          <w:sz w:val="20"/>
+          <w:szCs w:val="20"/>
+          <w:highlight w:val="black"/>
+        </w:rPr>
+        <w:t xml:space="preserve"> </w:t>
+      </w:r>
+      <w:r>
+        <w:rPr>
+          <w:rFonts w:ascii="Courier New" w:hAnsi="Courier New" w:cs="Courier New"/>
+          <w:b/>
+          <w:bCs/>
+          <w:color w:val="1290C3"/>
+          <w:sz w:val="20"/>
+          <w:szCs w:val="20"/>
+          <w:highlight w:val="black"/>
+        </w:rPr>
+        <w:t>Process</w:t>
+      </w:r>
+      <w:r>
+        <w:rPr>
+          <w:rFonts w:ascii="Courier New" w:hAnsi="Courier New" w:cs="Courier New"/>
+          <w:color w:val="D9E8F7"/>
+          <w:sz w:val="20"/>
+          <w:szCs w:val="20"/>
+          <w:highlight w:val="black"/>
+        </w:rPr>
+        <w:t xml:space="preserve"> </w:t>
+      </w:r>
+      <w:r>
+        <w:rPr>
+          <w:rFonts w:ascii="Courier New" w:hAnsi="Courier New" w:cs="Courier New"/>
+          <w:b/>
+          <w:bCs/>
+          <w:color w:val="1EB540"/>
+          <w:sz w:val="20"/>
+          <w:szCs w:val="20"/>
+          <w:highlight w:val="black"/>
+        </w:rPr>
+        <w:t>hashSearch</w:t>
+      </w:r>
+      <w:r>
+        <w:rPr>
+          <w:rFonts w:ascii="Courier New" w:hAnsi="Courier New" w:cs="Courier New"/>
+          <w:color w:val="D9E8F7"/>
+          <w:sz w:val="20"/>
+          <w:szCs w:val="20"/>
+          <w:highlight w:val="black"/>
+        </w:rPr>
+        <w:t xml:space="preserve"> </w:t>
+      </w:r>
+      <w:r>
+        <w:rPr>
+          <w:rFonts w:ascii="Courier New" w:hAnsi="Courier New" w:cs="Courier New"/>
+          <w:color w:val="F9FAF4"/>
+          <w:sz w:val="20"/>
+          <w:szCs w:val="20"/>
+          <w:highlight w:val="black"/>
+        </w:rPr>
+        <w:t>(</w:t>
+      </w:r>
+      <w:r>
+        <w:rPr>
+          <w:rFonts w:ascii="Courier New" w:hAnsi="Courier New" w:cs="Courier New"/>
+          <w:b/>
+          <w:bCs/>
+          <w:color w:val="1290C3"/>
+          <w:sz w:val="20"/>
+          <w:szCs w:val="20"/>
+          <w:highlight w:val="black"/>
+        </w:rPr>
+        <w:t>LinkedList</w:t>
+      </w:r>
+      <w:r>
+        <w:rPr>
+          <w:rFonts w:ascii="Courier New" w:hAnsi="Courier New" w:cs="Courier New"/>
+          <w:color w:val="E6E6FA"/>
+          <w:sz w:val="20"/>
+          <w:szCs w:val="20"/>
+          <w:highlight w:val="black"/>
+        </w:rPr>
+        <w:t>&lt;</w:t>
+      </w:r>
+      <w:r>
+        <w:rPr>
+          <w:rFonts w:ascii="Courier New" w:hAnsi="Courier New" w:cs="Courier New"/>
+          <w:color w:val="D7837F"/>
+          <w:sz w:val="20"/>
+          <w:szCs w:val="20"/>
+          <w:highlight w:val="black"/>
+        </w:rPr>
+        <w:t>Process</w:t>
+      </w:r>
+      <w:r>
+        <w:rPr>
+          <w:rFonts w:ascii="Courier New" w:hAnsi="Courier New" w:cs="Courier New"/>
+          <w:color w:val="E6E6FA"/>
+          <w:sz w:val="20"/>
+          <w:szCs w:val="20"/>
+          <w:highlight w:val="black"/>
+        </w:rPr>
+        <w:t>&gt;</w:t>
+      </w:r>
+      <w:r>
+        <w:rPr>
+          <w:rFonts w:ascii="Courier New" w:hAnsi="Courier New" w:cs="Courier New"/>
+          <w:color w:val="F9FAF4"/>
+          <w:sz w:val="20"/>
+          <w:szCs w:val="20"/>
+          <w:highlight w:val="black"/>
+        </w:rPr>
+        <w:t>[]</w:t>
+      </w:r>
+      <w:r>
+        <w:rPr>
+          <w:rFonts w:ascii="Courier New" w:hAnsi="Courier New" w:cs="Courier New"/>
+          <w:color w:val="D9E8F7"/>
+          <w:sz w:val="20"/>
+          <w:szCs w:val="20"/>
+          <w:highlight w:val="black"/>
+        </w:rPr>
+        <w:t xml:space="preserve"> </w:t>
+      </w:r>
+      <w:r>
+        <w:rPr>
+          <w:rFonts w:ascii="Courier New" w:hAnsi="Courier New" w:cs="Courier New"/>
+          <w:color w:val="79ABFF"/>
+          <w:sz w:val="20"/>
+          <w:szCs w:val="20"/>
+          <w:highlight w:val="black"/>
+        </w:rPr>
+        <w:t>table</w:t>
+      </w:r>
+      <w:r>
+        <w:rPr>
+          <w:rFonts w:ascii="Courier New" w:hAnsi="Courier New" w:cs="Courier New"/>
+          <w:color w:val="E6E6FA"/>
+          <w:sz w:val="20"/>
+          <w:szCs w:val="20"/>
+          <w:highlight w:val="black"/>
+        </w:rPr>
+        <w:t>,</w:t>
+      </w:r>
+      <w:r>
+        <w:rPr>
+          <w:rFonts w:ascii="Courier New" w:hAnsi="Courier New" w:cs="Courier New"/>
+          <w:color w:val="D9E8F7"/>
+          <w:sz w:val="20"/>
+          <w:szCs w:val="20"/>
+          <w:highlight w:val="black"/>
+        </w:rPr>
+        <w:t xml:space="preserve"> </w:t>
+      </w:r>
+      <w:r>
+        <w:rPr>
+          <w:rFonts w:ascii="Courier New" w:hAnsi="Courier New" w:cs="Courier New"/>
+          <w:b/>
+          <w:bCs/>
+          <w:color w:val="CC7832"/>
+          <w:sz w:val="20"/>
+          <w:szCs w:val="20"/>
+          <w:highlight w:val="black"/>
+        </w:rPr>
+        <w:t>int</w:t>
+      </w:r>
+      <w:r>
+        <w:rPr>
+          <w:rFonts w:ascii="Courier New" w:hAnsi="Courier New" w:cs="Courier New"/>
+          <w:color w:val="D9E8F7"/>
+          <w:sz w:val="20"/>
+          <w:szCs w:val="20"/>
+          <w:highlight w:val="black"/>
+        </w:rPr>
+        <w:t xml:space="preserve"> </w:t>
+      </w:r>
+      <w:r>
+        <w:rPr>
+          <w:rFonts w:ascii="Courier New" w:hAnsi="Courier New" w:cs="Courier New"/>
+          <w:color w:val="79ABFF"/>
+          <w:sz w:val="20"/>
+          <w:szCs w:val="20"/>
+          <w:highlight w:val="black"/>
+        </w:rPr>
+        <w:t>priority</w:t>
+      </w:r>
+      <w:r>
+        <w:rPr>
+          <w:rFonts w:ascii="Courier New" w:hAnsi="Courier New" w:cs="Courier New"/>
+          <w:color w:val="F9FAF4"/>
+          <w:sz w:val="20"/>
+          <w:szCs w:val="20"/>
+          <w:highlight w:val="black"/>
+        </w:rPr>
+        <w:t>)</w:t>
+      </w:r>
+    </w:p>
+    <w:p>
+      <w:r>
+        <w:t>For my search I designed it so that it would return null of there didn’t exist any Process’s with the priority entered. If a Process with that priority was fo</w:t>
+      </w:r>
+      <w:r>
+        <w:t>und it would</w:t>
+      </w:r>
+      <w:r>
+        <w:t xml:space="preserve"> return the process and exit for loop.</w:t>
+      </w:r>
+      <w:r>
+        <w:br w:type="page"/>
+      </w:r>
+    </w:p>
+    <w:p>
+      <w:pPr>
+        <w:spacing w:after="0"/>
+        <w:rPr>
+          <w:b/>
+          <w:sz w:val="28"/>
+        </w:rPr>
+      </w:pPr>
+      <w:r>
+        <w:rPr>
+          <w:b/>
+          <w:sz w:val="28"/>
+        </w:rPr>
+        <w:lastRenderedPageBreak/>
+        <w:t xml:space="preserve">Screenshots of </w:t>
+      </w:r>
+      <w:r>
+        <w:rPr>
+          <w:b/>
+          <w:sz w:val="28"/>
+        </w:rPr>
+        <w:t>ChainedHashTable</w:t>
+      </w:r>
+      <w:r>
+        <w:rPr>
+          <w:b/>
+          <w:sz w:val="28"/>
+        </w:rPr>
+        <w:t xml:space="preserve"> Application</w:t>
+      </w:r>
+    </w:p>
+    <w:p>
+      <w:pPr>
+        <w:spacing w:after="0"/>
+      </w:pPr>
+      <w:r>
+        <w:t xml:space="preserve">1. Showing initial </w:t>
+      </w:r>
+      <w:r>
+        <w:t>hash table</w:t>
+      </w:r>
+      <w:r>
+        <w:t>…</w:t>
+      </w:r>
+    </w:p>
+    <w:p>
+      <w:pPr>
+        <w:spacing w:after="0"/>
+      </w:pPr>
+      <w:r>
+        <w:rPr>
+          <w:noProof/>
+        </w:rPr>
+        <w:drawing>
+          <wp:inline distT="0" distB="0" distL="0" distR="0" wp14:anchorId="1F069C73" wp14:editId="0D87D4CB">
+            <wp:extent cx="6858000" cy="7066915"/>
+            <wp:effectExtent l="0" t="0" r="0" b="635"/>
+            <wp:docPr id="7" name="Picture 7"/>
+            <wp:cNvGraphicFramePr>
+              <a:graphicFrameLocks xmlns:a="http://schemas.openxmlformats.org/drawingml/2006/main" noChangeAspect="1"/>
+            </wp:cNvGraphicFramePr>
+            <a:graphic xmlns:a="http://schemas.openxmlformats.org/drawingml/2006/main">
+              <a:graphicData uri="http://schemas.openxmlformats.org/drawingml/2006/picture">
+                <pic:pic xmlns:pic="http://schemas.openxmlformats.org/drawingml/2006/picture">
+                  <pic:nvPicPr>
+                    <pic:cNvPr id="1" name=""/>
+                    <pic:cNvPicPr/>
+                  </pic:nvPicPr>
+                  <pic:blipFill>
+                    <a:blip r:embed="rId10"/>
+                    <a:stretch>
+                      <a:fillRect/>
+                    </a:stretch>
+                  </pic:blipFill>
+                  <pic:spPr>
+                    <a:xfrm>
+                      <a:off x="0" y="0"/>
+                      <a:ext cx="6858000" cy="7066915"/>
+                    </a:xfrm>
+                    <a:prstGeom prst="rect">
+                      <a:avLst/>
+                    </a:prstGeom>
+                  </pic:spPr>
+                </pic:pic>
+              </a:graphicData>
+            </a:graphic>
+          </wp:inline>
+        </w:drawing>
+      </w:r>
+    </w:p>
+    <w:p>
+      <w:pPr>
+        <w:spacing w:after="0"/>
+      </w:pPr>
+    </w:p>
+    <w:p>
+      <w:r>
+        <w:br w:type="page"/>
+      </w:r>
+    </w:p>
+    <w:p>
+      <w:pPr>
+        <w:spacing w:after="0"/>
+      </w:pPr>
+      <w:r>
+        <w:lastRenderedPageBreak/>
+        <w:t>2. Inserting a random process into the chaining hash table</w:t>
+      </w:r>
+    </w:p>
+    <w:p>
+      <w:pPr>
+        <w:spacing w:after="0"/>
+      </w:pPr>
+      <w:r>
+        <w:rPr>
+          <w:noProof/>
+        </w:rPr>
+        <w:drawing>
+          <wp:inline distT="0" distB="0" distL="0" distR="0" wp14:anchorId="070BC069" wp14:editId="68E11DEF">
+            <wp:extent cx="6791325" cy="7934325"/>
+            <wp:effectExtent l="0" t="0" r="9525" b="9525"/>
+            <wp:docPr id="8" name="Picture 8"/>
+            <wp:cNvGraphicFramePr>
+              <a:graphicFrameLocks xmlns:a="http://schemas.openxmlformats.org/drawingml/2006/main" noChangeAspect="1"/>
+            </wp:cNvGraphicFramePr>
+            <a:graphic xmlns:a="http://schemas.openxmlformats.org/drawingml/2006/main">
+              <a:graphicData uri="http://schemas.openxmlformats.org/drawingml/2006/picture">
+                <pic:pic xmlns:pic="http://schemas.openxmlformats.org/drawingml/2006/picture">
+                  <pic:nvPicPr>
+                    <pic:cNvPr id="1" name=""/>
+                    <pic:cNvPicPr/>
+                  </pic:nvPicPr>
+                  <pic:blipFill>
+                    <a:blip r:embed="rId11"/>
+                    <a:stretch>
+                      <a:fillRect/>
+                    </a:stretch>
+                  </pic:blipFill>
+                  <pic:spPr>
+                    <a:xfrm>
+                      <a:off x="0" y="0"/>
+                      <a:ext cx="6791325" cy="7934325"/>
+                    </a:xfrm>
+                    <a:prstGeom prst="rect">
+                      <a:avLst/>
+                    </a:prstGeom>
+                  </pic:spPr>
+                </pic:pic>
+              </a:graphicData>
+            </a:graphic>
+          </wp:inline>
+        </w:drawing>
+      </w:r>
+    </w:p>
+    <w:p>
+      <w:r>
+        <w:br w:type="page"/>
+      </w:r>
+    </w:p>
+    <w:p>
+      <w:pPr>
+        <w:spacing w:after="0"/>
+      </w:pPr>
+      <w:r>
+        <w:lastRenderedPageBreak/>
+        <w:t>3. Searching for a process name when given a priority code.</w:t>
+      </w:r>
+    </w:p>
+    <w:p>
+      <w:pPr>
+        <w:spacing w:after="0"/>
+      </w:pPr>
+      <w:r>
+        <w:rPr>
+          <w:noProof/>
+        </w:rPr>
+        <w:drawing>
+          <wp:inline distT="0" distB="0" distL="0" distR="0" wp14:anchorId="096D5C71" wp14:editId="438006CF">
+            <wp:extent cx="6838950" cy="8772525"/>
+            <wp:effectExtent l="0" t="0" r="0" b="9525"/>
+            <wp:docPr id="9" name="Picture 9"/>
+            <wp:cNvGraphicFramePr>
+              <a:graphicFrameLocks xmlns:a="http://schemas.openxmlformats.org/drawingml/2006/main" noChangeAspect="1"/>
+            </wp:cNvGraphicFramePr>
+            <a:graphic xmlns:a="http://schemas.openxmlformats.org/drawingml/2006/main">
+              <a:graphicData uri="http://schemas.openxmlformats.org/drawingml/2006/picture">
+                <pic:pic xmlns:pic="http://schemas.openxmlformats.org/drawingml/2006/picture">
+                  <pic:nvPicPr>
+                    <pic:cNvPr id="1" name=""/>
+                    <pic:cNvPicPr/>
+                  </pic:nvPicPr>
+                  <pic:blipFill>
+                    <a:blip r:embed="rId12"/>
+                    <a:stretch>
+                      <a:fillRect/>
+                    </a:stretch>
+                  </pic:blipFill>
+                  <pic:spPr>
+                    <a:xfrm>
+                      <a:off x="0" y="0"/>
+                      <a:ext cx="6838950" cy="8772525"/>
+                    </a:xfrm>
+                    <a:prstGeom prst="rect">
+                      <a:avLst/>
+                    </a:prstGeom>
+                  </pic:spPr>
+                </pic:pic>
+              </a:graphicData>
+            </a:graphic>
+          </wp:inline>
+        </w:drawing>
+      </w:r>
+    </w:p>
+    <w:p>
+      <w:pPr>
+        <w:spacing w:after="0"/>
+      </w:pPr>
+    </w:p>
+    <w:p>
+      <w:pPr>
+        <w:spacing w:after="0"/>
+      </w:pPr>
+      <w:r>
+        <w:t>4. Delete a process from the chaining hash table (part 1 of 2)…</w:t>
+      </w:r>
+    </w:p>
+    <w:p>
+      <w:pPr>
+        <w:spacing w:after="0"/>
+      </w:pPr>
+      <w:r>
+        <w:rPr>
+          <w:noProof/>
+        </w:rPr>
+        <w:drawing>
+          <wp:inline distT="0" distB="0" distL="0" distR="0" wp14:anchorId="068F5C21" wp14:editId="2E885CCD">
+            <wp:extent cx="6810375" cy="8555603"/>
+            <wp:effectExtent l="0" t="0" r="0" b="0"/>
+            <wp:docPr id="10" name="Picture 10"/>
+            <wp:cNvGraphicFramePr>
+              <a:graphicFrameLocks xmlns:a="http://schemas.openxmlformats.org/drawingml/2006/main" noChangeAspect="1"/>
+            </wp:cNvGraphicFramePr>
+            <a:graphic xmlns:a="http://schemas.openxmlformats.org/drawingml/2006/main">
+              <a:graphicData uri="http://schemas.openxmlformats.org/drawingml/2006/picture">
+                <pic:pic xmlns:pic="http://schemas.openxmlformats.org/drawingml/2006/picture">
+                  <pic:nvPicPr>
+                    <pic:cNvPr id="1" name=""/>
+                    <pic:cNvPicPr/>
+                  </pic:nvPicPr>
+                  <pic:blipFill>
+                    <a:blip r:embed="rId13"/>
+                    <a:stretch>
+                      <a:fillRect/>
+                    </a:stretch>
+                  </pic:blipFill>
+                  <pic:spPr>
+                    <a:xfrm>
+                      <a:off x="0" y="0"/>
+                      <a:ext cx="6811003" cy="8556392"/>
+                    </a:xfrm>
+                    <a:prstGeom prst="rect">
+                      <a:avLst/>
+                    </a:prstGeom>
+                  </pic:spPr>
+                </pic:pic>
+              </a:graphicData>
+            </a:graphic>
+          </wp:inline>
+        </w:drawing>
+      </w:r>
+    </w:p>
+    <w:p>
+      <w:pPr>
+        <w:spacing w:after="0"/>
+      </w:pPr>
+    </w:p>
+    <w:p>
+      <w:pPr>
+        <w:spacing w:after="0"/>
+      </w:pPr>
+      <w:r>
+        <w:lastRenderedPageBreak/>
+        <w:t>4.</w:t>
+      </w:r>
+      <w:r>
+        <w:t xml:space="preserve"> </w:t>
+      </w:r>
+      <w:r>
+        <w:t>Delete a process from the chaining hash table</w:t>
+      </w:r>
+      <w:r>
+        <w:t xml:space="preserve"> (part 2 of 2) viewing hash table after deletion.</w:t>
+      </w:r>
+    </w:p>
+    <w:p>
+      <w:pPr>
+        <w:spacing w:after="0"/>
+      </w:pPr>
+      <w:r>
+        <w:rPr>
+          <w:noProof/>
+        </w:rPr>
+        <w:drawing>
+          <wp:inline distT="0" distB="0" distL="0" distR="0" wp14:anchorId="397879C1" wp14:editId="5DE3AF0A">
+            <wp:extent cx="6819900" cy="8610600"/>
+            <wp:effectExtent l="0" t="0" r="0" b="0"/>
+            <wp:docPr id="11" name="Picture 11"/>
+            <wp:cNvGraphicFramePr>
+              <a:graphicFrameLocks xmlns:a="http://schemas.openxmlformats.org/drawingml/2006/main" noChangeAspect="1"/>
+            </wp:cNvGraphicFramePr>
+            <a:graphic xmlns:a="http://schemas.openxmlformats.org/drawingml/2006/main">
+              <a:graphicData uri="http://schemas.openxmlformats.org/drawingml/2006/picture">
+                <pic:pic xmlns:pic="http://schemas.openxmlformats.org/drawingml/2006/picture">
+                  <pic:nvPicPr>
+                    <pic:cNvPr id="1" name=""/>
+                    <pic:cNvPicPr/>
+                  </pic:nvPicPr>
+                  <pic:blipFill>
+                    <a:blip r:embed="rId14"/>
+                    <a:stretch>
+                      <a:fillRect/>
+                    </a:stretch>
+                  </pic:blipFill>
+                  <pic:spPr>
+                    <a:xfrm>
+                      <a:off x="0" y="0"/>
+                      <a:ext cx="6819900" cy="8610600"/>
+                    </a:xfrm>
+                    <a:prstGeom prst="rect">
+                      <a:avLst/>
+                    </a:prstGeom>
+                  </pic:spPr>
+                </pic:pic>
+              </a:graphicData>
+            </a:graphic>
+          </wp:inline>
+        </w:drawing>
+      </w:r>
+    </w:p>
+    <w:p>
+      <w:pPr>
+        <w:spacing w:after="0"/>
+      </w:pPr>
+    </w:p>
+    <w:p>
+      <w:pPr>
+        <w:spacing w:after="0"/>
+        <w:rPr>
+          <w:b/>
+          <w:sz w:val="28"/>
+        </w:rPr>
+      </w:pPr>
+      <w:r>
+        <w:rPr>
+          <w:b/>
+          <w:sz w:val="28"/>
+        </w:rPr>
+        <w:lastRenderedPageBreak/>
+        <w:t>Procedures to run code (</w:t>
+      </w:r>
+      <w:r>
+        <w:rPr>
+          <w:b/>
+          <w:sz w:val="28"/>
+        </w:rPr>
+        <w:t>ChainedHashTable</w:t>
+      </w:r>
+      <w:r>
+        <w:rPr>
+          <w:b/>
+          <w:sz w:val="28"/>
+        </w:rPr>
+        <w:t>)</w:t>
+      </w:r>
+    </w:p>
+    <w:p>
+      <w:pPr>
+        <w:spacing w:after="0"/>
+        <w:rPr>
+          <w:u w:val="single"/>
+        </w:rPr>
+      </w:pPr>
+      <w:r>
+        <w:rPr>
+          <w:u w:val="single"/>
+        </w:rPr>
+        <w:t>Unzipping (Windows)</w:t>
+      </w:r>
+    </w:p>
+    <w:p>
+      <w:pPr>
+        <w:spacing w:after="0"/>
+      </w:pPr>
+      <w:r>
+        <w:t>To unzip files go to https://ninite.com/. And checkmark the box next to "7-Zip". If you don't have "Java 8" checkmark the box next to Java 8 too. Click on "Get Your Ninite" and run the downloaded file to install the required applications.</w:t>
+      </w:r>
+    </w:p>
+    <w:p>
+      <w:pPr>
+        <w:spacing w:after="0"/>
+      </w:pPr>
+    </w:p>
+    <w:p>
+      <w:pPr>
+        <w:spacing w:after="0"/>
+      </w:pPr>
+      <w:r>
+        <w:t>After 7-Zip is finished installing right click on the zip file you want to unzip. Then select Extract To "\Dao-PA2.zip". A new folder called "Dao-PA2" will be created in the same directory as the zip file.</w:t>
+      </w:r>
+    </w:p>
+    <w:p>
+      <w:pPr>
+        <w:spacing w:after="0"/>
+      </w:pPr>
+    </w:p>
+    <w:p>
+      <w:pPr>
+        <w:spacing w:after="0"/>
+        <w:rPr>
+          <w:u w:val="single"/>
+        </w:rPr>
+      </w:pPr>
+      <w:r>
+        <w:rPr>
+          <w:u w:val="single"/>
+        </w:rPr>
+        <w:t>Running the application (Windows)</w:t>
+      </w:r>
+    </w:p>
+    <w:p>
+      <w:pPr>
+        <w:spacing w:after="0"/>
+      </w:pPr>
+      <w:r>
+        <w:t>Java 8 is required. If you haven't installed it from the previous step with ninite. Go back to ninite.com and include Java 8 for the "Get Your Ninite.”</w:t>
+      </w:r>
+    </w:p>
+    <w:p>
+      <w:pPr>
+        <w:spacing w:after="0"/>
+      </w:pPr>
+    </w:p>
+    <w:p>
+      <w:pPr>
+        <w:spacing w:after="0"/>
+      </w:pPr>
+      <w:r>
+        <w:t>Navigate into the "</w:t>
+      </w:r>
+      <w:r>
+        <w:t>HashTable</w:t>
+      </w:r>
+      <w:r>
+        <w:t>" folder inside the folder you extracted with 7-Zip. While holding 'Shift'... Right-click on a blank space inside the folder, then click "Open command window here"</w:t>
+      </w:r>
+    </w:p>
+    <w:p>
+      <w:pPr>
+        <w:spacing w:after="0"/>
+      </w:pPr>
+    </w:p>
+    <w:p>
+      <w:pPr>
+        <w:spacing w:after="0"/>
+      </w:pPr>
+      <w:r>
+        <w:t xml:space="preserve">Now type in the following below without quotes: </w:t>
+      </w:r>
+    </w:p>
+    <w:p>
+      <w:pPr>
+        <w:spacing w:after="0"/>
+      </w:pPr>
+      <w:r>
+        <w:t>|</w:t>
+      </w:r>
+      <w:r>
+        <w:tab/>
+        <w:t xml:space="preserve">'java - jar </w:t>
+      </w:r>
+      <w:r>
+        <w:t>ChainedHashTester.jar</w:t>
+      </w:r>
+      <w:r>
+        <w:t>'</w:t>
+      </w:r>
+    </w:p>
+    <w:p>
+      <w:pPr>
+        <w:spacing w:after="0"/>
+      </w:pPr>
+    </w:p>
+    <w:p>
+      <w:pPr>
+        <w:spacing w:after="0"/>
+      </w:pPr>
+      <w:r>
+        <w:t>Then press Enter to run the application.</w:t>
+      </w:r>
+    </w:p>
+    <w:p>
+      <w:pPr>
+        <w:spacing w:after="0"/>
+      </w:pPr>
+    </w:p>
+    <w:p>
+      <w:pPr>
+        <w:spacing w:after="0"/>
+        <w:rPr>
+          <w:b/>
+          <w:sz w:val="28"/>
+        </w:rPr>
+      </w:pPr>
+      <w:r>
+        <w:rPr>
+          <w:b/>
+          <w:sz w:val="28"/>
+        </w:rPr>
+        <w:t xml:space="preserve">Problems encountered </w:t>
+      </w:r>
+      <w:r>
+        <w:rPr>
+          <w:b/>
+          <w:sz w:val="28"/>
+        </w:rPr>
+        <w:t xml:space="preserve">&amp; Lessons Learned </w:t>
+      </w:r>
+      <w:r>
+        <w:rPr>
+          <w:b/>
+          <w:sz w:val="28"/>
+        </w:rPr>
+        <w:t>(</w:t>
+      </w:r>
+      <w:r>
+        <w:rPr>
+          <w:b/>
+          <w:sz w:val="28"/>
+        </w:rPr>
+        <w:t>ChainedHashTable</w:t>
+      </w:r>
+      <w:r>
+        <w:rPr>
+          <w:b/>
+          <w:sz w:val="28"/>
+        </w:rPr>
+        <w:t>)</w:t>
+      </w:r>
+    </w:p>
+    <w:p>
+      <w:pPr>
+        <w:spacing w:after="0"/>
+      </w:pPr>
+      <w:r>
+        <w:t xml:space="preserve">Most of my problems were to figure out how to use the generic java.util.LinkedList. I had to view the documentation on oracles to figure out the methods I wanted to use and to figure out whether it was a singly or doubly linked list. Fortunately, it was a doubly linked list. </w:t>
+      </w:r>
+    </w:p>
+    <w:p>
+      <w:pPr>
+        <w:spacing w:after="0"/>
+      </w:pPr>
+    </w:p>
+    <w:p>
+      <w:pPr>
+        <w:spacing w:after="0"/>
+      </w:pPr>
+      <w:r>
+        <w:t xml:space="preserve">I also initially made LinkedList&lt;Process&gt;[] </w:t>
+      </w:r>
+      <w:r>
+        <w:rPr>
+          <w:b/>
+        </w:rPr>
+        <w:t>table</w:t>
+      </w:r>
+      <w:r>
+        <w:t xml:space="preserve"> as an attribute of the ChainedHash class. However I made it in the tester in order to conform to the pseudocode. All chained hash funct</w:t>
+      </w:r>
+      <w:r>
+        <w:t xml:space="preserve">ions take parameters table and </w:t>
+      </w:r>
+      <w:r>
+        <w:t xml:space="preserve">an object x in the pseudocode. </w:t>
+      </w:r>
+      <w:r>
+        <w:t xml:space="preserve">I made the </w:t>
+      </w:r>
+      <w:r>
+        <w:rPr>
+          <w:b/>
+        </w:rPr>
+        <w:t>table</w:t>
+      </w:r>
+      <w:r>
+        <w:t xml:space="preserve"> in tester so I could pass it to the ChainedHash functions.</w:t>
+      </w:r>
+      <w:r>
+        <w:t xml:space="preserve"> </w:t>
+      </w:r>
+      <w:r>
+        <w:t xml:space="preserve">I can see why the book chose to accept </w:t>
+      </w:r>
+      <w:r>
+        <w:rPr>
+          <w:b/>
+        </w:rPr>
+        <w:t xml:space="preserve">table </w:t>
+      </w:r>
+      <w:r>
+        <w:t>as a parameter. It’s so the programmer can choose to insert any sized table of their choosing.</w:t>
+      </w:r>
+      <w:r>
+        <w:t xml:space="preserve"> </w:t>
+      </w:r>
+      <w:r>
+        <w:t>The hash function will adapt depending on the size of the table.</w:t>
+      </w:r>
+    </w:p>
+    <w:p>
+      <w:pPr>
+        <w:spacing w:after="0"/>
+      </w:pPr>
+    </w:p>
+    <w:p>
+      <w:pPr>
+        <w:spacing w:after="0"/>
+      </w:pPr>
+      <w:r>
+        <w:t xml:space="preserve">From the CLRS textbook I learned that the doubly linked list is preferred because </w:t>
+      </w:r>
+      <w:r>
+        <w:t>deletion is fast.</w:t>
+      </w:r>
+      <w:r>
+        <w:t xml:space="preserve"> Unlike single linked lists, deletion in a doubly linked list doesn’t have to first find the Process then update the next attribute of the Process’s predecessor.</w:t>
+      </w:r>
     </w:p>
     <w:sectPr>
       <w:pgSz w:w="12240" w:h="15840"/>
-      <w:pgMar w:top="1440" w:right="1440" w:bottom="1440" w:left="1440" w:header="720" w:footer="720" w:gutter="0"/>
+      <w:pgMar w:top="720" w:right="720" w:bottom="720" w:left="720" w:header="720" w:footer="720" w:gutter="0"/>
       <w:cols w:space="720"/>
       <w:docGrid w:linePitch="360"/>
     </w:sectPr>
@@ -919,11 +2544,103 @@
       </w:pPr>
     </w:lvl>
   </w:abstractNum>
+  <w:abstractNum w:abstractNumId="2" w15:restartNumberingAfterBreak="0">
+    <w:nsid w:val="53EB1B29"/>
+    <w:multiLevelType w:val="hybridMultilevel"/>
+    <w:tmpl w:val="DC32F72C"/>
+    <w:lvl w:ilvl="0" w:tplc="0409000F">
+      <w:start w:val="1"/>
+      <w:numFmt w:val="decimal"/>
+      <w:lvlText w:val="%1."/>
+      <w:lvlJc w:val="left"/>
+      <w:pPr>
+        <w:ind w:left="720" w:hanging="360"/>
+      </w:pPr>
+      <w:rPr>
+        <w:rFonts w:hint="default"/>
+      </w:rPr>
+    </w:lvl>
+    <w:lvl w:ilvl="1" w:tplc="04090019" w:tentative="1">
+      <w:start w:val="1"/>
+      <w:numFmt w:val="lowerLetter"/>
+      <w:lvlText w:val="%2."/>
+      <w:lvlJc w:val="left"/>
+      <w:pPr>
+        <w:ind w:left="1440" w:hanging="360"/>
+      </w:pPr>
+    </w:lvl>
+    <w:lvl w:ilvl="2" w:tplc="0409001B" w:tentative="1">
+      <w:start w:val="1"/>
+      <w:numFmt w:val="lowerRoman"/>
+      <w:lvlText w:val="%3."/>
+      <w:lvlJc w:val="right"/>
+      <w:pPr>
+        <w:ind w:left="2160" w:hanging="180"/>
+      </w:pPr>
+    </w:lvl>
+    <w:lvl w:ilvl="3" w:tplc="0409000F" w:tentative="1">
+      <w:start w:val="1"/>
+      <w:numFmt w:val="decimal"/>
+      <w:lvlText w:val="%4."/>
+      <w:lvlJc w:val="left"/>
+      <w:pPr>
+        <w:ind w:left="2880" w:hanging="360"/>
+      </w:pPr>
+    </w:lvl>
+    <w:lvl w:ilvl="4" w:tplc="04090019" w:tentative="1">
+      <w:start w:val="1"/>
+      <w:numFmt w:val="lowerLetter"/>
+      <w:lvlText w:val="%5."/>
+      <w:lvlJc w:val="left"/>
+      <w:pPr>
+        <w:ind w:left="3600" w:hanging="360"/>
+      </w:pPr>
+    </w:lvl>
+    <w:lvl w:ilvl="5" w:tplc="0409001B" w:tentative="1">
+      <w:start w:val="1"/>
+      <w:numFmt w:val="lowerRoman"/>
+      <w:lvlText w:val="%6."/>
+      <w:lvlJc w:val="right"/>
+      <w:pPr>
+        <w:ind w:left="4320" w:hanging="180"/>
+      </w:pPr>
+    </w:lvl>
+    <w:lvl w:ilvl="6" w:tplc="0409000F" w:tentative="1">
+      <w:start w:val="1"/>
+      <w:numFmt w:val="decimal"/>
+      <w:lvlText w:val="%7."/>
+      <w:lvlJc w:val="left"/>
+      <w:pPr>
+        <w:ind w:left="5040" w:hanging="360"/>
+      </w:pPr>
+    </w:lvl>
+    <w:lvl w:ilvl="7" w:tplc="04090019" w:tentative="1">
+      <w:start w:val="1"/>
+      <w:numFmt w:val="lowerLetter"/>
+      <w:lvlText w:val="%8."/>
+      <w:lvlJc w:val="left"/>
+      <w:pPr>
+        <w:ind w:left="5760" w:hanging="360"/>
+      </w:pPr>
+    </w:lvl>
+    <w:lvl w:ilvl="8" w:tplc="0409001B" w:tentative="1">
+      <w:start w:val="1"/>
+      <w:numFmt w:val="lowerRoman"/>
+      <w:lvlText w:val="%9."/>
+      <w:lvlJc w:val="right"/>
+      <w:pPr>
+        <w:ind w:left="6480" w:hanging="180"/>
+      </w:pPr>
+    </w:lvl>
+  </w:abstractNum>
   <w:num w:numId="1">
     <w:abstractNumId w:val="1"/>
   </w:num>
   <w:num w:numId="2">
     <w:abstractNumId w:val="0"/>
+  </w:num>
+  <w:num w:numId="3">
+    <w:abstractNumId w:val="2"/>
   </w:num>
 </w:numbering>
 </file>
@@ -1321,11 +3038,11 @@
   <w:style w:type="paragraph" w:default="1" w:styleId="Normal">
     <w:name w:val="Normal"/>
     <w:qFormat/>
+    <w:rsid w:val="00414C08"/>
   </w:style>
   <w:style w:type="character" w:default="1" w:styleId="DefaultParagraphFont">
     <w:name w:val="Default Paragraph Font"/>
     <w:uiPriority w:val="1"/>
-    <w:semiHidden/>
     <w:unhideWhenUsed/>
   </w:style>
   <w:style w:type="table" w:default="1" w:styleId="TableNormal">
